--- a/paper.docx
+++ b/paper.docx
@@ -1,17 +1,21 @@
 
 <file path=word/document.xml><?xml version="1.0" encoding="utf-8"?>
-<w:document xmlns:wpc="http://schemas.microsoft.com/office/word/2010/wordprocessingCanvas" xmlns:cx="http://schemas.microsoft.com/office/drawing/2014/chartex" xmlns:cx1="http://schemas.microsoft.com/office/drawing/2015/9/8/chartex" xmlns:cx2="http://schemas.microsoft.com/office/drawing/2015/10/21/chartex" xmlns:cx3="http://schemas.microsoft.com/office/drawing/2016/5/9/chartex" xmlns:cx4="http://schemas.microsoft.com/office/drawing/2016/5/10/chartex" xmlns:cx5="http://schemas.microsoft.com/office/drawing/2016/5/11/chartex" xmlns:cx6="http://schemas.microsoft.com/office/drawing/2016/5/12/chartex" xmlns:cx7="http://schemas.microsoft.com/office/drawing/2016/5/13/chartex" xmlns:cx8="http://schemas.microsoft.com/office/drawing/2016/5/14/chartex" xmlns:mc="http://schemas.openxmlformats.org/markup-compatibility/2006" xmlns:aink="http://schemas.microsoft.com/office/drawing/2016/ink" xmlns:am3d="http://schemas.microsoft.com/office/drawing/2017/model3d" xmlns:o="urn:schemas-microsoft-com:office:office" xmlns:oel="http://schemas.microsoft.com/office/2019/extlst" xmlns:r="http://schemas.openxmlformats.org/officeDocument/2006/relationships" xmlns:m="http://schemas.openxmlformats.org/officeDocument/2006/math" xmlns:v="urn:schemas-microsoft-com:vml" xmlns:wp14="http://schemas.microsoft.com/office/word/2010/wordprocessingDrawing" xmlns:wp="http://schemas.openxmlformats.org/drawingml/2006/wordprocessingDrawing" xmlns:w10="urn:schemas-microsoft-com:office:word" xmlns:w="http://schemas.openxmlformats.org/wordprocessingml/2006/main" xmlns:w14="http://schemas.microsoft.com/office/word/2010/wordml" xmlns:w15="http://schemas.microsoft.com/office/word/2012/wordml" xmlns:w16cex="http://schemas.microsoft.com/office/word/2018/wordml/cex" xmlns:w16cid="http://schemas.microsoft.com/office/word/2016/wordml/cid" xmlns:w16="http://schemas.microsoft.com/office/word/2018/wordml" xmlns:w16sdtdh="http://schemas.microsoft.com/office/word/2020/wordml/sdtdatahash" xmlns:w16se="http://schemas.microsoft.com/office/word/2015/wordml/symex" xmlns:wpg="http://schemas.microsoft.com/office/word/2010/wordprocessingGroup" xmlns:wpi="http://schemas.microsoft.com/office/word/2010/wordprocessingInk" xmlns:wne="http://schemas.microsoft.com/office/word/2006/wordml" xmlns:wps="http://schemas.microsoft.com/office/word/2010/wordprocessingShape" mc:Ignorable="w14 w15 w16se w16cid w16 w16cex w16sdtdh wp14">
+<w:document xmlns:wpc="http://schemas.microsoft.com/office/word/2010/wordprocessingCanvas" xmlns:cx="http://schemas.microsoft.com/office/drawing/2014/chartex" xmlns:cx1="http://schemas.microsoft.com/office/drawing/2015/9/8/chartex" xmlns:cx2="http://schemas.microsoft.com/office/drawing/2015/10/21/chartex" xmlns:cx3="http://schemas.microsoft.com/office/drawing/2016/5/9/chartex" xmlns:cx4="http://schemas.microsoft.com/office/drawing/2016/5/10/chartex" xmlns:cx5="http://schemas.microsoft.com/office/drawing/2016/5/11/chartex" xmlns:cx6="http://schemas.microsoft.com/office/drawing/2016/5/12/chartex" xmlns:cx7="http://schemas.microsoft.com/office/drawing/2016/5/13/chartex" xmlns:cx8="http://schemas.microsoft.com/office/drawing/2016/5/14/chartex" xmlns:mc="http://schemas.openxmlformats.org/markup-compatibility/2006" xmlns:aink="http://schemas.microsoft.com/office/drawing/2016/ink" xmlns:am3d="http://schemas.microsoft.com/office/drawing/2017/model3d" xmlns:o="urn:schemas-microsoft-com:office:office" xmlns:oel="http://schemas.microsoft.com/office/2019/extlst" xmlns:r="http://schemas.openxmlformats.org/officeDocument/2006/relationships" xmlns:m="http://schemas.openxmlformats.org/officeDocument/2006/math" xmlns:v="urn:schemas-microsoft-com:vml" xmlns:wp14="http://schemas.microsoft.com/office/word/2010/wordprocessingDrawing" xmlns:wp="http://schemas.openxmlformats.org/drawingml/2006/wordprocessingDrawing" xmlns:w10="urn:schemas-microsoft-com:office:word" xmlns:w="http://schemas.openxmlformats.org/wordprocessingml/2006/main" xmlns:w14="http://schemas.microsoft.com/office/word/2010/wordml" xmlns:w15="http://schemas.microsoft.com/office/word/2012/wordml" xmlns:w16cex="http://schemas.microsoft.com/office/word/2018/wordml/cex" xmlns:w16cid="http://schemas.microsoft.com/office/word/2016/wordml/cid" xmlns:w16="http://schemas.microsoft.com/office/word/2018/wordml" xmlns:w16du="http://schemas.microsoft.com/office/word/2023/wordml/word16du" xmlns:w16sdtdh="http://schemas.microsoft.com/office/word/2020/wordml/sdtdatahash" xmlns:w16se="http://schemas.microsoft.com/office/word/2015/wordml/symex" xmlns:wpg="http://schemas.microsoft.com/office/word/2010/wordprocessingGroup" xmlns:wpi="http://schemas.microsoft.com/office/word/2010/wordprocessingInk" xmlns:wne="http://schemas.microsoft.com/office/word/2006/wordml" xmlns:wps="http://schemas.microsoft.com/office/word/2010/wordprocessingShape" mc:Ignorable="w14 w15 w16se w16cid w16 w16cex w16sdtdh w16du wp14">
   <w:body>
     <w:p>
       <w:pPr>
         <w:pStyle w:val="Heading1"/>
         <w:rPr>
           <w:rFonts w:eastAsia="Times New Roman"/>
-        </w:rPr>
-      </w:pPr>
-      <w:r>
-        <w:rPr>
-          <w:rFonts w:eastAsia="Times New Roman"/>
+          <w:sz w:val="24"/>
+          <w:szCs w:val="24"/>
+        </w:rPr>
+      </w:pPr>
+      <w:r>
+        <w:rPr>
+          <w:rFonts w:eastAsia="Times New Roman"/>
+          <w:sz w:val="24"/>
+          <w:szCs w:val="24"/>
         </w:rPr>
         <w:t>Data Mining/Machine Learning Project: Medical Appointments - No Show</w:t>
       </w:r>
@@ -21,11 +25,15 @@
         <w:pStyle w:val="Heading2"/>
         <w:rPr>
           <w:rFonts w:eastAsia="Times New Roman"/>
-        </w:rPr>
-      </w:pPr>
-      <w:r>
-        <w:rPr>
-          <w:rFonts w:eastAsia="Times New Roman"/>
+          <w:sz w:val="24"/>
+          <w:szCs w:val="24"/>
+        </w:rPr>
+      </w:pPr>
+      <w:r>
+        <w:rPr>
+          <w:rFonts w:eastAsia="Times New Roman"/>
+          <w:sz w:val="24"/>
+          <w:szCs w:val="24"/>
         </w:rPr>
         <w:t>Abstract</w:t>
       </w:r>
@@ -43,11 +51,15 @@
         <w:pStyle w:val="Heading2"/>
         <w:rPr>
           <w:rFonts w:eastAsia="Times New Roman"/>
-        </w:rPr>
-      </w:pPr>
-      <w:r>
-        <w:rPr>
-          <w:rFonts w:eastAsia="Times New Roman"/>
+          <w:sz w:val="24"/>
+          <w:szCs w:val="24"/>
+        </w:rPr>
+      </w:pPr>
+      <w:r>
+        <w:rPr>
+          <w:rFonts w:eastAsia="Times New Roman"/>
+          <w:sz w:val="24"/>
+          <w:szCs w:val="24"/>
         </w:rPr>
         <w:t>I. Introduction</w:t>
       </w:r>
@@ -65,11 +77,15 @@
         <w:pStyle w:val="Heading2"/>
         <w:rPr>
           <w:rFonts w:eastAsia="Times New Roman"/>
-        </w:rPr>
-      </w:pPr>
-      <w:r>
-        <w:rPr>
-          <w:rFonts w:eastAsia="Times New Roman"/>
+          <w:sz w:val="24"/>
+          <w:szCs w:val="24"/>
+        </w:rPr>
+      </w:pPr>
+      <w:r>
+        <w:rPr>
+          <w:rFonts w:eastAsia="Times New Roman"/>
+          <w:sz w:val="24"/>
+          <w:szCs w:val="24"/>
         </w:rPr>
         <w:t>II. Business Understanding</w:t>
       </w:r>
@@ -87,11 +103,15 @@
         <w:pStyle w:val="Heading2"/>
         <w:rPr>
           <w:rFonts w:eastAsia="Times New Roman"/>
-        </w:rPr>
-      </w:pPr>
-      <w:r>
-        <w:rPr>
-          <w:rFonts w:eastAsia="Times New Roman"/>
+          <w:sz w:val="24"/>
+          <w:szCs w:val="24"/>
+        </w:rPr>
+      </w:pPr>
+      <w:r>
+        <w:rPr>
+          <w:rFonts w:eastAsia="Times New Roman"/>
+          <w:sz w:val="24"/>
+          <w:szCs w:val="24"/>
         </w:rPr>
         <w:t>III. Data Understanding</w:t>
       </w:r>
@@ -101,11 +121,15 @@
         <w:pStyle w:val="Heading3"/>
         <w:rPr>
           <w:rFonts w:eastAsia="Times New Roman"/>
-        </w:rPr>
-      </w:pPr>
-      <w:r>
-        <w:rPr>
-          <w:rFonts w:eastAsia="Times New Roman"/>
+          <w:sz w:val="24"/>
+          <w:szCs w:val="24"/>
+        </w:rPr>
+      </w:pPr>
+      <w:r>
+        <w:rPr>
+          <w:rFonts w:eastAsia="Times New Roman"/>
+          <w:sz w:val="24"/>
+          <w:szCs w:val="24"/>
         </w:rPr>
         <w:t>Dataset Description</w:t>
       </w:r>
@@ -115,67 +139,19 @@
         <w:pStyle w:val="NormalWeb"/>
       </w:pPr>
       <w:r>
-        <w:t xml:space="preserve">The dataset comprises 110,527 records of medical appointments with 14 attributes: </w:t>
-      </w:r>
-      <w:proofErr w:type="spellStart"/>
-      <w:r>
-        <w:t>PatientId</w:t>
-      </w:r>
-      <w:proofErr w:type="spellEnd"/>
+        <w:t xml:space="preserve">The dataset comprises 110,527 records of medical appointments with 14 attributes: PatientId, AppointmentID, Gender, </w:t>
+      </w:r>
+      <w:r>
+        <w:t>ScheduledDay</w:t>
+      </w:r>
       <w:r>
         <w:t xml:space="preserve">, </w:t>
       </w:r>
-      <w:proofErr w:type="spellStart"/>
-      <w:r>
-        <w:t>AppointmentID</w:t>
-      </w:r>
-      <w:proofErr w:type="spellEnd"/>
-      <w:r>
-        <w:t xml:space="preserve">, Gender, </w:t>
-      </w:r>
-      <w:proofErr w:type="spellStart"/>
-      <w:r>
-        <w:t>ScheduledDay</w:t>
-      </w:r>
-      <w:proofErr w:type="spellEnd"/>
-      <w:r>
-        <w:t xml:space="preserve">, </w:t>
-      </w:r>
-      <w:proofErr w:type="spellStart"/>
       <w:r>
         <w:t>AppointmentDay</w:t>
       </w:r>
-      <w:proofErr w:type="spellEnd"/>
-      <w:r>
-        <w:t xml:space="preserve">, Age, Neighborhood, Scholarship, </w:t>
-      </w:r>
-      <w:r>
-        <w:lastRenderedPageBreak/>
-        <w:t xml:space="preserve">Hypertension, Diabetes, Alcoholism, Handicap, </w:t>
-      </w:r>
-      <w:proofErr w:type="spellStart"/>
-      <w:r>
-        <w:t>SMSReceived</w:t>
-      </w:r>
-      <w:proofErr w:type="spellEnd"/>
-      <w:r>
-        <w:t xml:space="preserve">, and </w:t>
-      </w:r>
-      <w:proofErr w:type="spellStart"/>
-      <w:r>
-        <w:t>NoShow</w:t>
-      </w:r>
-      <w:proofErr w:type="spellEnd"/>
-      <w:r>
-        <w:t xml:space="preserve">. The target variable is </w:t>
-      </w:r>
-      <w:proofErr w:type="spellStart"/>
-      <w:r>
-        <w:t>NoShow</w:t>
-      </w:r>
-      <w:proofErr w:type="spellEnd"/>
-      <w:r>
-        <w:t>, indicating whether a patient attended their appointment.</w:t>
+      <w:r>
+        <w:t>, Age, Neighborhood, Scholarship, Hypertension, Diabetes, Alcoholism, Handicap, SMSReceived, and NoShow. The target variable is NoShow, indicating whether a patient attended their appointment.</w:t>
       </w:r>
     </w:p>
     <w:p>
@@ -183,11 +159,15 @@
         <w:pStyle w:val="Heading3"/>
         <w:rPr>
           <w:rFonts w:eastAsia="Times New Roman"/>
-        </w:rPr>
-      </w:pPr>
-      <w:r>
-        <w:rPr>
-          <w:rFonts w:eastAsia="Times New Roman"/>
+          <w:sz w:val="24"/>
+          <w:szCs w:val="24"/>
+        </w:rPr>
+      </w:pPr>
+      <w:r>
+        <w:rPr>
+          <w:rFonts w:eastAsia="Times New Roman"/>
+          <w:sz w:val="24"/>
+          <w:szCs w:val="24"/>
         </w:rPr>
         <w:t>Initial Data Analysis</w:t>
       </w:r>
@@ -208,6 +188,7 @@
           <w:rStyle w:val="Strong"/>
           <w:rFonts w:eastAsia="Times New Roman"/>
         </w:rPr>
+        <w:lastRenderedPageBreak/>
         <w:t>Data Types and Structure:</w:t>
       </w:r>
       <w:r>
@@ -238,86 +219,26 @@
         <w:rPr>
           <w:rFonts w:eastAsia="Times New Roman"/>
         </w:rPr>
-        <w:t xml:space="preserve">continuous variables. Nominal variables include </w:t>
-      </w:r>
-      <w:proofErr w:type="spellStart"/>
-      <w:r>
-        <w:rPr>
-          <w:rFonts w:eastAsia="Times New Roman"/>
-        </w:rPr>
-        <w:t>PatientId</w:t>
-      </w:r>
-      <w:proofErr w:type="spellEnd"/>
-      <w:r>
-        <w:rPr>
-          <w:rFonts w:eastAsia="Times New Roman"/>
-        </w:rPr>
-        <w:t xml:space="preserve">, </w:t>
-      </w:r>
-      <w:proofErr w:type="spellStart"/>
-      <w:r>
-        <w:rPr>
-          <w:rFonts w:eastAsia="Times New Roman"/>
-        </w:rPr>
-        <w:t>AppointmentID</w:t>
-      </w:r>
-      <w:proofErr w:type="spellEnd"/>
-      <w:r>
-        <w:rPr>
-          <w:rFonts w:eastAsia="Times New Roman"/>
-        </w:rPr>
-        <w:t xml:space="preserve">, Gender, Neighborhood, Scholarship, Hypertension, Diabetes, Alcoholism, Handicap, </w:t>
-      </w:r>
-      <w:proofErr w:type="spellStart"/>
-      <w:r>
-        <w:rPr>
-          <w:rFonts w:eastAsia="Times New Roman"/>
-        </w:rPr>
-        <w:t>SMSReceived</w:t>
-      </w:r>
-      <w:proofErr w:type="spellEnd"/>
-      <w:r>
-        <w:rPr>
-          <w:rFonts w:eastAsia="Times New Roman"/>
-        </w:rPr>
-        <w:t xml:space="preserve">, and </w:t>
-      </w:r>
-      <w:proofErr w:type="spellStart"/>
-      <w:r>
-        <w:rPr>
-          <w:rFonts w:eastAsia="Times New Roman"/>
-        </w:rPr>
-        <w:t>NoShow</w:t>
-      </w:r>
-      <w:proofErr w:type="spellEnd"/>
-      <w:r>
-        <w:rPr>
-          <w:rFonts w:eastAsia="Times New Roman"/>
-        </w:rPr>
-        <w:t xml:space="preserve">. Continuous variables include Age. </w:t>
-      </w:r>
-      <w:proofErr w:type="spellStart"/>
+        <w:t xml:space="preserve">continuous variables. Nominal variables include PatientId, AppointmentID, Gender, Neighborhood, Scholarship, Hypertension, Diabetes, Alcoholism, Handicap, SMSReceived, and NoShow. Continuous variables include Age. </w:t>
+      </w:r>
       <w:r>
         <w:rPr>
           <w:rFonts w:eastAsia="Times New Roman"/>
         </w:rPr>
         <w:t>ScheduledDay</w:t>
       </w:r>
-      <w:proofErr w:type="spellEnd"/>
       <w:r>
         <w:rPr>
           <w:rFonts w:eastAsia="Times New Roman"/>
         </w:rPr>
         <w:t xml:space="preserve"> and </w:t>
       </w:r>
-      <w:proofErr w:type="spellStart"/>
       <w:r>
         <w:rPr>
           <w:rFonts w:eastAsia="Times New Roman"/>
         </w:rPr>
         <w:t>AppointmentDay</w:t>
       </w:r>
-      <w:proofErr w:type="spellEnd"/>
       <w:r>
         <w:rPr>
           <w:rFonts w:eastAsia="Times New Roman"/>
@@ -397,6 +318,7 @@
       <w:r>
         <w:rPr>
           <w:rFonts w:eastAsia="Times New Roman"/>
+          <w:noProof/>
         </w:rPr>
         <w:drawing>
           <wp:inline distT="0" distB="0" distL="0" distR="0" wp14:anchorId="6B0B728D" wp14:editId="7F8071F4">
@@ -446,25 +368,7 @@
         <w:rPr>
           <w:rFonts w:eastAsia="Times New Roman"/>
         </w:rPr>
-        <w:t xml:space="preserve">Table 1. </w:t>
-      </w:r>
-      <w:r>
-        <w:rPr>
-          <w:rFonts w:eastAsia="Times New Roman"/>
-        </w:rPr>
-        <w:t>High</w:t>
-      </w:r>
-      <w:r>
-        <w:rPr>
-          <w:rFonts w:eastAsia="Times New Roman"/>
-        </w:rPr>
-        <w:t>-L</w:t>
-      </w:r>
-      <w:r>
-        <w:rPr>
-          <w:rFonts w:eastAsia="Times New Roman"/>
-        </w:rPr>
-        <w:t>evel Descriptive Statistics of Features</w:t>
+        <w:t>Table 1. High-Level Descriptive Statistics of Features</w:t>
       </w:r>
     </w:p>
     <w:p>
@@ -477,6 +381,7 @@
       <w:r>
         <w:rPr>
           <w:rFonts w:eastAsia="Times New Roman"/>
+          <w:noProof/>
         </w:rPr>
         <w:drawing>
           <wp:inline distT="0" distB="0" distL="0" distR="0" wp14:anchorId="729F4E96" wp14:editId="3F1691A0">
@@ -534,17 +439,23 @@
         <w:pStyle w:val="Heading2"/>
         <w:rPr>
           <w:rFonts w:eastAsia="Times New Roman"/>
-        </w:rPr>
-      </w:pPr>
-      <w:r>
-        <w:rPr>
-          <w:rFonts w:eastAsia="Times New Roman"/>
+          <w:sz w:val="24"/>
+          <w:szCs w:val="24"/>
+        </w:rPr>
+      </w:pPr>
+      <w:r>
+        <w:rPr>
+          <w:rFonts w:eastAsia="Times New Roman"/>
+          <w:sz w:val="24"/>
+          <w:szCs w:val="24"/>
         </w:rPr>
         <w:t xml:space="preserve">IV. Data </w:t>
       </w:r>
       <w:r>
         <w:rPr>
           <w:rFonts w:eastAsia="Times New Roman"/>
+          <w:sz w:val="24"/>
+          <w:szCs w:val="24"/>
         </w:rPr>
         <w:t>Wrangling/Preliminary Cleaning</w:t>
       </w:r>
@@ -606,28 +517,24 @@
         </w:rPr>
         <w:t xml:space="preserve"> The </w:t>
       </w:r>
-      <w:proofErr w:type="spellStart"/>
       <w:r>
         <w:rPr>
           <w:rFonts w:eastAsia="Times New Roman"/>
         </w:rPr>
         <w:t>ScheduledDay</w:t>
       </w:r>
-      <w:proofErr w:type="spellEnd"/>
       <w:r>
         <w:rPr>
           <w:rFonts w:eastAsia="Times New Roman"/>
         </w:rPr>
         <w:t xml:space="preserve"> and </w:t>
       </w:r>
-      <w:proofErr w:type="spellStart"/>
       <w:r>
         <w:rPr>
           <w:rFonts w:eastAsia="Times New Roman"/>
         </w:rPr>
         <w:t>AppointmentDay</w:t>
       </w:r>
-      <w:proofErr w:type="spellEnd"/>
       <w:r>
         <w:rPr>
           <w:rFonts w:eastAsia="Times New Roman"/>
@@ -651,78 +558,90 @@
           <w:rStyle w:val="Strong"/>
           <w:rFonts w:eastAsia="Times New Roman"/>
         </w:rPr>
+        <w:t>Handling Inconsistent Values:</w:t>
+      </w:r>
+      <w:r>
+        <w:rPr>
+          <w:rFonts w:eastAsia="Times New Roman"/>
+        </w:rPr>
+        <w:t xml:space="preserve"> </w:t>
+      </w:r>
+      <w:r>
+        <w:rPr>
+          <w:rFonts w:eastAsia="Times New Roman"/>
+        </w:rPr>
+        <w:t xml:space="preserve">199 </w:t>
+      </w:r>
+      <w:r>
+        <w:rPr>
+          <w:rFonts w:eastAsia="Times New Roman"/>
+        </w:rPr>
+        <w:t>rows c</w:t>
+      </w:r>
+      <w:r>
+        <w:rPr>
+          <w:rFonts w:eastAsia="Times New Roman"/>
+        </w:rPr>
+        <w:t>ontaining inconsistent values for handicap were dropped reducing the total records to 110,327.</w:t>
+      </w:r>
+    </w:p>
+    <w:p>
+      <w:pPr>
+        <w:spacing w:before="100" w:beforeAutospacing="1" w:after="100" w:afterAutospacing="1"/>
+        <w:rPr>
+          <w:rFonts w:eastAsia="Times New Roman"/>
+        </w:rPr>
+      </w:pPr>
+    </w:p>
+    <w:p>
+      <w:pPr>
+        <w:pStyle w:val="Heading2"/>
+        <w:rPr>
+          <w:rFonts w:eastAsia="Times New Roman"/>
+          <w:sz w:val="24"/>
+          <w:szCs w:val="24"/>
+        </w:rPr>
+      </w:pPr>
+      <w:r>
+        <w:rPr>
+          <w:rFonts w:eastAsia="Times New Roman"/>
+          <w:sz w:val="24"/>
+          <w:szCs w:val="24"/>
+        </w:rPr>
+        <w:t>V. Exploratory Data Analysis</w:t>
+      </w:r>
+    </w:p>
+    <w:p>
+      <w:pPr>
+        <w:pStyle w:val="Heading3"/>
+        <w:rPr>
+          <w:rFonts w:eastAsia="Times New Roman"/>
+          <w:sz w:val="24"/>
+          <w:szCs w:val="24"/>
+        </w:rPr>
+      </w:pPr>
+      <w:r>
+        <w:rPr>
+          <w:rFonts w:eastAsia="Times New Roman"/>
+          <w:sz w:val="24"/>
+          <w:szCs w:val="24"/>
+        </w:rPr>
         <w:lastRenderedPageBreak/>
-        <w:t>Handling Inconsistent Values:</w:t>
-      </w:r>
-      <w:r>
-        <w:rPr>
-          <w:rFonts w:eastAsia="Times New Roman"/>
-        </w:rPr>
-        <w:t xml:space="preserve"> </w:t>
-      </w:r>
-      <w:r>
-        <w:rPr>
-          <w:rFonts w:eastAsia="Times New Roman"/>
-        </w:rPr>
-        <w:t xml:space="preserve">199 </w:t>
-      </w:r>
-      <w:r>
-        <w:rPr>
-          <w:rFonts w:eastAsia="Times New Roman"/>
-        </w:rPr>
-        <w:t>rows c</w:t>
-      </w:r>
-      <w:r>
-        <w:rPr>
-          <w:rFonts w:eastAsia="Times New Roman"/>
-        </w:rPr>
-        <w:t>ontaining inconsistent values for handicap were dropped reducing the total records to 110,327.</w:t>
-      </w:r>
-    </w:p>
-    <w:p>
-      <w:pPr>
-        <w:spacing w:before="100" w:beforeAutospacing="1" w:after="100" w:afterAutospacing="1"/>
-        <w:rPr>
-          <w:rFonts w:eastAsia="Times New Roman"/>
-        </w:rPr>
-      </w:pPr>
-    </w:p>
-    <w:p>
-      <w:pPr>
-        <w:pStyle w:val="Heading2"/>
-        <w:rPr>
-          <w:rFonts w:eastAsia="Times New Roman"/>
-        </w:rPr>
-      </w:pPr>
-      <w:r>
-        <w:rPr>
-          <w:rFonts w:eastAsia="Times New Roman"/>
-        </w:rPr>
-        <w:t>V. Exploratory Data Analysis</w:t>
-      </w:r>
-    </w:p>
-    <w:p>
-      <w:pPr>
-        <w:pStyle w:val="Heading3"/>
-        <w:rPr>
-          <w:rFonts w:eastAsia="Times New Roman"/>
-        </w:rPr>
-      </w:pPr>
-      <w:r>
-        <w:rPr>
-          <w:rFonts w:eastAsia="Times New Roman"/>
-        </w:rPr>
         <w:t xml:space="preserve">Age </w:t>
       </w:r>
       <w:r>
         <w:rPr>
           <w:rFonts w:eastAsia="Times New Roman"/>
+          <w:sz w:val="24"/>
+          <w:szCs w:val="24"/>
         </w:rPr>
         <w:t xml:space="preserve">Group </w:t>
       </w:r>
       <w:r>
         <w:rPr>
           <w:rFonts w:eastAsia="Times New Roman"/>
+          <w:sz w:val="24"/>
+          <w:szCs w:val="24"/>
         </w:rPr>
         <w:t>Distribution</w:t>
       </w:r>
@@ -755,6 +674,9 @@
         <w:pStyle w:val="NormalWeb"/>
       </w:pPr>
       <w:r>
+        <w:rPr>
+          <w:noProof/>
+        </w:rPr>
         <w:drawing>
           <wp:inline distT="0" distB="0" distL="0" distR="0" wp14:anchorId="4E8EA909" wp14:editId="437D87F6">
             <wp:extent cx="5943600" cy="2983230"/>
@@ -805,7 +727,9 @@
         <w:pStyle w:val="NormalWeb"/>
       </w:pPr>
       <w:r>
-        <w:lastRenderedPageBreak/>
+        <w:rPr>
+          <w:noProof/>
+        </w:rPr>
         <w:drawing>
           <wp:inline distT="0" distB="0" distL="0" distR="0" wp14:anchorId="0B97EAE8" wp14:editId="3676DE9A">
             <wp:extent cx="5943600" cy="3502025"/>
@@ -848,6 +772,7 @@
         <w:pStyle w:val="NormalWeb"/>
       </w:pPr>
       <w:r>
+        <w:lastRenderedPageBreak/>
         <w:t>Figure 2. Attendance based on age.</w:t>
       </w:r>
     </w:p>
@@ -856,11 +781,15 @@
         <w:pStyle w:val="Heading3"/>
         <w:rPr>
           <w:rFonts w:eastAsia="Times New Roman"/>
-        </w:rPr>
-      </w:pPr>
-      <w:r>
-        <w:rPr>
-          <w:rFonts w:eastAsia="Times New Roman"/>
+          <w:sz w:val="24"/>
+          <w:szCs w:val="24"/>
+        </w:rPr>
+      </w:pPr>
+      <w:r>
+        <w:rPr>
+          <w:rFonts w:eastAsia="Times New Roman"/>
+          <w:sz w:val="24"/>
+          <w:szCs w:val="24"/>
         </w:rPr>
         <w:t>Gender Comparison</w:t>
       </w:r>
@@ -884,6 +813,9 @@
         <w:pStyle w:val="NormalWeb"/>
       </w:pPr>
       <w:r>
+        <w:rPr>
+          <w:noProof/>
+        </w:rPr>
         <w:drawing>
           <wp:inline distT="0" distB="0" distL="0" distR="0" wp14:anchorId="46DAC040" wp14:editId="39EF8BE4">
             <wp:extent cx="5943600" cy="2672080"/>
@@ -934,13 +866,16 @@
         <w:pStyle w:val="Heading3"/>
         <w:rPr>
           <w:rFonts w:eastAsia="Times New Roman"/>
-        </w:rPr>
-      </w:pPr>
-      <w:r>
-        <w:rPr>
-          <w:rFonts w:eastAsia="Times New Roman"/>
-        </w:rPr>
-        <w:lastRenderedPageBreak/>
+          <w:sz w:val="24"/>
+          <w:szCs w:val="24"/>
+        </w:rPr>
+      </w:pPr>
+      <w:r>
+        <w:rPr>
+          <w:rFonts w:eastAsia="Times New Roman"/>
+          <w:sz w:val="24"/>
+          <w:szCs w:val="24"/>
+        </w:rPr>
         <w:t>Chronic Diseases</w:t>
       </w:r>
     </w:p>
@@ -985,105 +920,7 @@
           <w:rFonts w:eastAsia="Times New Roman"/>
           <w:lang w:val="en-GB" w:eastAsia="en-GB"/>
         </w:rPr>
-        <w:t xml:space="preserve">This disparity, a 3.14% difference in attendance rates, although may be thought of being relatively small, slightly suggests that ongoing health management may influence attendance </w:t>
-      </w:r>
-      <w:r>
-        <w:rPr>
-          <w:rFonts w:eastAsia="Times New Roman"/>
-          <w:lang w:val="en-GB" w:eastAsia="en-GB"/>
-        </w:rPr>
-        <w:t>behaviour</w:t>
-      </w:r>
-      <w:r>
-        <w:rPr>
-          <w:rFonts w:eastAsia="Times New Roman"/>
-          <w:lang w:val="en-GB" w:eastAsia="en-GB"/>
-        </w:rPr>
-        <w:t xml:space="preserve">, providing insights for healthcare providers to tailor interventions and enhance appointment adherence across patient groups. However, the scale of this influence may not be determined yet as the </w:t>
-      </w:r>
-      <w:r>
-        <w:rPr>
-          <w:rFonts w:eastAsia="Times New Roman"/>
-          <w:lang w:val="en-GB" w:eastAsia="en-GB"/>
-        </w:rPr>
-        <w:t>records</w:t>
-      </w:r>
-      <w:r>
-        <w:rPr>
-          <w:rFonts w:eastAsia="Times New Roman"/>
-          <w:lang w:val="en-GB" w:eastAsia="en-GB"/>
-        </w:rPr>
-        <w:t xml:space="preserve"> </w:t>
-      </w:r>
-      <w:r>
-        <w:rPr>
-          <w:rFonts w:eastAsia="Times New Roman"/>
-          <w:lang w:val="en-GB" w:eastAsia="en-GB"/>
-        </w:rPr>
-        <w:t>occurred</w:t>
-      </w:r>
-      <w:r>
-        <w:rPr>
-          <w:rFonts w:eastAsia="Times New Roman"/>
-          <w:lang w:val="en-GB" w:eastAsia="en-GB"/>
-        </w:rPr>
-        <w:t xml:space="preserve"> in a short </w:t>
-      </w:r>
-      <w:r>
-        <w:rPr>
-          <w:rFonts w:eastAsia="Times New Roman"/>
-          <w:lang w:val="en-GB" w:eastAsia="en-GB"/>
-        </w:rPr>
-        <w:t>time (40 days)</w:t>
-      </w:r>
-      <w:r>
-        <w:rPr>
-          <w:rFonts w:eastAsia="Times New Roman"/>
-          <w:lang w:val="en-GB" w:eastAsia="en-GB"/>
-        </w:rPr>
-        <w:t xml:space="preserve">. A longer time frame collection may yield better clarity in understanding this influence. But for the goal of the data exploration and </w:t>
-      </w:r>
-      <w:r>
-        <w:rPr>
-          <w:rFonts w:eastAsia="Times New Roman"/>
-          <w:lang w:val="en-GB" w:eastAsia="en-GB"/>
-        </w:rPr>
-        <w:t>modelling</w:t>
-      </w:r>
-      <w:r>
-        <w:rPr>
-          <w:rFonts w:eastAsia="Times New Roman"/>
-          <w:lang w:val="en-GB" w:eastAsia="en-GB"/>
-        </w:rPr>
-        <w:t>, chronic diseases such as hypertension, diabetes and alcoholism</w:t>
-      </w:r>
-      <w:r>
-        <w:rPr>
-          <w:rFonts w:eastAsia="Times New Roman"/>
-          <w:lang w:val="en-GB" w:eastAsia="en-GB"/>
-        </w:rPr>
-        <w:t xml:space="preserve"> in this dataset</w:t>
-      </w:r>
-      <w:r>
-        <w:rPr>
-          <w:rFonts w:eastAsia="Times New Roman"/>
-          <w:lang w:val="en-GB" w:eastAsia="en-GB"/>
-        </w:rPr>
-        <w:t xml:space="preserve"> do not show a noteworthy </w:t>
-      </w:r>
-      <w:r>
-        <w:rPr>
-          <w:rFonts w:eastAsia="Times New Roman"/>
-          <w:lang w:val="en-GB" w:eastAsia="en-GB"/>
-        </w:rPr>
-        <w:t xml:space="preserve">relationship </w:t>
-      </w:r>
-      <w:r>
-        <w:rPr>
-          <w:rFonts w:eastAsia="Times New Roman"/>
-          <w:lang w:val="en-GB" w:eastAsia="en-GB"/>
-        </w:rPr>
-        <w:t>with appointment adherence.</w:t>
+        <w:t>This disparity, a 3.14% difference in attendance rates, although may be thought of being relatively small, slightly suggests that ongoing health management may influence attendance behaviour, providing insights for healthcare providers to tailor interventions and enhance appointment adherence across patient groups. However, the scale of this influence may not be determined yet as the records occurred in a short time (40 days). A longer time frame collection may yield better clarity in understanding this influence. But for the goal of the data exploration and modelling, chronic diseases such as hypertension, diabetes and alcoholism in this dataset do not show a noteworthy relationship with appointment adherence.</w:t>
       </w:r>
     </w:p>
     <w:p>
@@ -1108,8 +945,10 @@
       <w:r>
         <w:rPr>
           <w:rFonts w:eastAsia="Times New Roman"/>
-          <w:lang w:val="en-GB" w:eastAsia="en-GB"/>
-        </w:rPr>
+          <w:noProof/>
+          <w:lang w:val="en-GB" w:eastAsia="en-GB"/>
+        </w:rPr>
+        <w:lastRenderedPageBreak/>
         <w:drawing>
           <wp:inline distT="0" distB="0" distL="0" distR="0" wp14:anchorId="57FE0EB0" wp14:editId="1BF14826">
             <wp:extent cx="5943600" cy="4036695"/>
@@ -1179,11 +1018,15 @@
         <w:pStyle w:val="Heading3"/>
         <w:rPr>
           <w:rFonts w:eastAsia="Times New Roman"/>
-        </w:rPr>
-      </w:pPr>
-      <w:r>
-        <w:rPr>
-          <w:rFonts w:eastAsia="Times New Roman"/>
+          <w:sz w:val="24"/>
+          <w:szCs w:val="24"/>
+        </w:rPr>
+      </w:pPr>
+      <w:r>
+        <w:rPr>
+          <w:rFonts w:eastAsia="Times New Roman"/>
+          <w:sz w:val="24"/>
+          <w:szCs w:val="24"/>
         </w:rPr>
         <w:t>SMS Reminders</w:t>
       </w:r>
@@ -1202,36 +1045,7 @@
           <w:rFonts w:eastAsia="Times New Roman"/>
           <w:lang w:val="en-GB" w:eastAsia="en-GB"/>
         </w:rPr>
-        <w:lastRenderedPageBreak/>
-        <w:t xml:space="preserve">In </w:t>
-      </w:r>
-      <w:r>
-        <w:rPr>
-          <w:rFonts w:eastAsia="Times New Roman"/>
-          <w:lang w:val="en-GB" w:eastAsia="en-GB"/>
-        </w:rPr>
-        <w:t>analysing</w:t>
-      </w:r>
-      <w:r>
-        <w:rPr>
-          <w:rFonts w:eastAsia="Times New Roman"/>
-          <w:lang w:val="en-GB" w:eastAsia="en-GB"/>
-        </w:rPr>
-        <w:t xml:space="preserve"> the correlation between SMS reception and appointment attendance, our aim is to discern whether patients who receive SMS reminders exhibit different attendance </w:t>
-      </w:r>
-      <w:r>
-        <w:rPr>
-          <w:rFonts w:eastAsia="Times New Roman"/>
-          <w:lang w:val="en-GB" w:eastAsia="en-GB"/>
-        </w:rPr>
-        <w:t>behaviour</w:t>
-      </w:r>
-      <w:r>
-        <w:rPr>
-          <w:rFonts w:eastAsia="Times New Roman"/>
-          <w:lang w:val="en-GB" w:eastAsia="en-GB"/>
-        </w:rPr>
-        <w:t xml:space="preserve"> compared to those who don't. The results reveal</w:t>
+        <w:t>In analysing the correlation between SMS reception and appointment attendance, our aim is to discern whether patients who receive SMS reminders exhibit different attendance behaviour compared to those who don't. The results reveal</w:t>
       </w:r>
       <w:r>
         <w:rPr>
@@ -1245,21 +1059,7 @@
           <w:rFonts w:eastAsia="Times New Roman"/>
           <w:lang w:val="en-GB" w:eastAsia="en-GB"/>
         </w:rPr>
-        <w:t xml:space="preserve"> a notable difference in attendance rates: 83.30% of patients who did not receive an SMS reminder attended their appointments, while 16.70% did not. The discrepancy </w:t>
-      </w:r>
-      <w:r>
-        <w:rPr>
-          <w:rFonts w:eastAsia="Times New Roman"/>
-          <w:lang w:val="en-GB" w:eastAsia="en-GB"/>
-        </w:rPr>
-        <w:t>showed</w:t>
-      </w:r>
-      <w:r>
-        <w:rPr>
-          <w:rFonts w:eastAsia="Times New Roman"/>
-          <w:lang w:val="en-GB" w:eastAsia="en-GB"/>
-        </w:rPr>
-        <w:t xml:space="preserve"> that sending SMS reminders </w:t>
+        <w:t xml:space="preserve"> a notable difference in attendance rates: 83.30% of patients who did not receive an SMS reminder attended their appointments, while 16.70% did not. The discrepancy showed that sending SMS reminders </w:t>
       </w:r>
       <w:r>
         <w:rPr>
@@ -1312,8 +1112,10 @@
       <w:r>
         <w:rPr>
           <w:rFonts w:eastAsia="Times New Roman"/>
-          <w:lang w:val="en-GB" w:eastAsia="en-GB"/>
-        </w:rPr>
+          <w:noProof/>
+          <w:lang w:val="en-GB" w:eastAsia="en-GB"/>
+        </w:rPr>
+        <w:lastRenderedPageBreak/>
         <w:drawing>
           <wp:inline distT="0" distB="0" distL="0" distR="0" wp14:anchorId="135B8B6A" wp14:editId="5132778B">
             <wp:extent cx="5943600" cy="4241165"/>
@@ -1402,35 +1204,7 @@
           <w:rFonts w:eastAsia="Times New Roman"/>
           <w:lang w:val="en-GB" w:eastAsia="en-GB"/>
         </w:rPr>
-        <w:t xml:space="preserve">Roughly 35% of all appointments recorded were same-day appointments. This distribution </w:t>
-      </w:r>
-      <w:r>
-        <w:rPr>
-          <w:rFonts w:eastAsia="Times New Roman"/>
-          <w:lang w:val="en-GB" w:eastAsia="en-GB"/>
-        </w:rPr>
-        <w:t>wa</w:t>
-      </w:r>
-      <w:r>
-        <w:rPr>
-          <w:rFonts w:eastAsia="Times New Roman"/>
-          <w:lang w:val="en-GB" w:eastAsia="en-GB"/>
-        </w:rPr>
-        <w:t xml:space="preserve">s significant enough to influence the results gathered earlier. Therefore, it is necessary to filter out same-day appointments as this will be the real test of the impact of the </w:t>
-      </w:r>
-      <w:r>
-        <w:rPr>
-          <w:rFonts w:eastAsia="Times New Roman"/>
-          <w:lang w:val="en-GB" w:eastAsia="en-GB"/>
-        </w:rPr>
-        <w:t>SMS</w:t>
-      </w:r>
-      <w:r>
-        <w:rPr>
-          <w:rFonts w:eastAsia="Times New Roman"/>
-          <w:lang w:val="en-GB" w:eastAsia="en-GB"/>
-        </w:rPr>
-        <w:t xml:space="preserve"> campaign.</w:t>
+        <w:t>Roughly 35% of all appointments recorded were same-day appointments. This distribution was significant enough to influence the results gathered earlier. Therefore, it is necessary to filter out same-day appointments as this will be the real test of the impact of the SMS campaign.</w:t>
       </w:r>
     </w:p>
     <w:p>
@@ -1457,21 +1231,7 @@
           <w:rFonts w:eastAsia="Times New Roman"/>
           <w:lang w:val="en-GB" w:eastAsia="en-GB"/>
         </w:rPr>
-        <w:t xml:space="preserve">After filtering out same-day appointments, the new analysis revealed that patients who did not receive an SMS had a show percentage of 70.55% and a no-show percentage of 29.45%. Those who received an SMS showed a slight increase in attendance, with a show percentage of 72.43% and a no-show percentage of 27.57%. This suggests that, for non-same-day appointments, receiving an SMS has a modest </w:t>
-      </w:r>
-      <w:r>
-        <w:rPr>
-          <w:rFonts w:eastAsia="Times New Roman"/>
-          <w:lang w:val="en-GB" w:eastAsia="en-GB"/>
-        </w:rPr>
-        <w:t xml:space="preserve">but </w:t>
-      </w:r>
-      <w:r>
-        <w:rPr>
-          <w:rFonts w:eastAsia="Times New Roman"/>
-          <w:lang w:val="en-GB" w:eastAsia="en-GB"/>
-        </w:rPr>
-        <w:t>positive impact on attendance, improving the show rate by approximately 2% compared to those who did not receive an SMS.</w:t>
+        <w:t>After filtering out same-day appointments, the new analysis revealed that patients who did not receive an SMS had a show percentage of 70.55% and a no-show percentage of 29.45%. Those who received an SMS showed a slight increase in attendance, with a show percentage of 72.43% and a no-show percentage of 27.57%. This suggests that, for non-same-day appointments, receiving an SMS has a modest but positive impact on attendance, improving the show rate by approximately 2% compared to those who did not receive an SMS.</w:t>
       </w:r>
     </w:p>
     <w:p>
@@ -1496,6 +1256,7 @@
       <w:r>
         <w:rPr>
           <w:rFonts w:eastAsia="Times New Roman"/>
+          <w:noProof/>
           <w:lang w:val="en-GB" w:eastAsia="en-GB"/>
         </w:rPr>
         <w:lastRenderedPageBreak/>
@@ -1560,23 +1321,7 @@
           <w:rFonts w:eastAsia="Times New Roman"/>
           <w:lang w:val="en-GB" w:eastAsia="en-GB"/>
         </w:rPr>
-        <w:t>Figure 6. Attendance comparison based on SMS reception (</w:t>
-      </w:r>
-      <w:proofErr w:type="gramStart"/>
-      <w:r>
-        <w:rPr>
-          <w:rFonts w:eastAsia="Times New Roman"/>
-          <w:lang w:val="en-GB" w:eastAsia="en-GB"/>
-        </w:rPr>
-        <w:t>Non-Same</w:t>
-      </w:r>
-      <w:proofErr w:type="gramEnd"/>
-      <w:r>
-        <w:rPr>
-          <w:rFonts w:eastAsia="Times New Roman"/>
-          <w:lang w:val="en-GB" w:eastAsia="en-GB"/>
-        </w:rPr>
-        <w:t>-day appointments).</w:t>
+        <w:t>Figure 6. Attendance comparison based on SMS reception (Non-Same-day appointments).</w:t>
       </w:r>
     </w:p>
     <w:p>
@@ -1584,11 +1329,15 @@
         <w:pStyle w:val="Heading3"/>
         <w:rPr>
           <w:rFonts w:eastAsia="Times New Roman"/>
-        </w:rPr>
-      </w:pPr>
-      <w:r>
-        <w:rPr>
-          <w:rFonts w:eastAsia="Times New Roman"/>
+          <w:sz w:val="24"/>
+          <w:szCs w:val="24"/>
+        </w:rPr>
+      </w:pPr>
+      <w:r>
+        <w:rPr>
+          <w:rFonts w:eastAsia="Times New Roman"/>
+          <w:sz w:val="24"/>
+          <w:szCs w:val="24"/>
         </w:rPr>
         <w:t>Handicap Levels</w:t>
       </w:r>
@@ -1627,6 +1376,9 @@
         <w:pStyle w:val="NormalWeb"/>
       </w:pPr>
       <w:r>
+        <w:rPr>
+          <w:noProof/>
+        </w:rPr>
         <w:lastRenderedPageBreak/>
         <w:drawing>
           <wp:inline distT="0" distB="0" distL="0" distR="0" wp14:anchorId="4F994D25" wp14:editId="5A8BB299">
@@ -1678,11 +1430,15 @@
         <w:pStyle w:val="Heading3"/>
         <w:rPr>
           <w:rFonts w:eastAsia="Times New Roman"/>
-        </w:rPr>
-      </w:pPr>
-      <w:r>
-        <w:rPr>
-          <w:rFonts w:eastAsia="Times New Roman"/>
+          <w:sz w:val="24"/>
+          <w:szCs w:val="24"/>
+        </w:rPr>
+      </w:pPr>
+      <w:r>
+        <w:rPr>
+          <w:rFonts w:eastAsia="Times New Roman"/>
+          <w:sz w:val="24"/>
+          <w:szCs w:val="24"/>
         </w:rPr>
         <w:t>Scholarship Status</w:t>
       </w:r>
@@ -1700,6 +1456,9 @@
         <w:pStyle w:val="NormalWeb"/>
       </w:pPr>
       <w:r>
+        <w:rPr>
+          <w:noProof/>
+        </w:rPr>
         <w:lastRenderedPageBreak/>
         <w:drawing>
           <wp:inline distT="0" distB="0" distL="0" distR="0" wp14:anchorId="2768A916" wp14:editId="6D8DFC48">
@@ -1751,11 +1510,15 @@
         <w:pStyle w:val="Heading3"/>
         <w:rPr>
           <w:rFonts w:eastAsia="Times New Roman"/>
-        </w:rPr>
-      </w:pPr>
-      <w:r>
-        <w:rPr>
-          <w:rFonts w:eastAsia="Times New Roman"/>
+          <w:sz w:val="24"/>
+          <w:szCs w:val="24"/>
+        </w:rPr>
+      </w:pPr>
+      <w:r>
+        <w:rPr>
+          <w:rFonts w:eastAsia="Times New Roman"/>
+          <w:sz w:val="24"/>
+          <w:szCs w:val="24"/>
         </w:rPr>
         <w:t>Neighborhood</w:t>
       </w:r>
@@ -1785,6 +1548,9 @@
         <w:pStyle w:val="NormalWeb"/>
       </w:pPr>
       <w:r>
+        <w:rPr>
+          <w:noProof/>
+        </w:rPr>
         <w:lastRenderedPageBreak/>
         <w:drawing>
           <wp:inline distT="0" distB="0" distL="0" distR="0" wp14:anchorId="640546CB" wp14:editId="76220368">
@@ -1836,11 +1602,15 @@
         <w:pStyle w:val="Heading3"/>
         <w:rPr>
           <w:rFonts w:eastAsia="Times New Roman"/>
-        </w:rPr>
-      </w:pPr>
-      <w:r>
-        <w:rPr>
-          <w:rFonts w:eastAsia="Times New Roman"/>
+          <w:sz w:val="24"/>
+          <w:szCs w:val="24"/>
+        </w:rPr>
+      </w:pPr>
+      <w:r>
+        <w:rPr>
+          <w:rFonts w:eastAsia="Times New Roman"/>
+          <w:sz w:val="24"/>
+          <w:szCs w:val="24"/>
         </w:rPr>
         <w:t>Class Imbalance</w:t>
       </w:r>
@@ -1859,84 +1629,7 @@
           <w:rFonts w:eastAsia="Times New Roman"/>
           <w:lang w:val="en-GB" w:eastAsia="en-GB"/>
         </w:rPr>
-        <w:t xml:space="preserve">There is a significant imbalance between the classes as over 88k patients attended their appointments versus over 22k missing their appointments. A similar imbalance still appears even after filtering out same-day appointments as it was already known that 35% of the appointments were same-day appointments which majorly were shows (No in </w:t>
-      </w:r>
-      <w:r>
-        <w:rPr>
-          <w:rFonts w:eastAsia="Times New Roman"/>
-          <w:lang w:val="en-GB" w:eastAsia="en-GB"/>
-        </w:rPr>
-        <w:t>no-show</w:t>
-      </w:r>
-      <w:r>
-        <w:rPr>
-          <w:rFonts w:eastAsia="Times New Roman"/>
-          <w:lang w:val="en-GB" w:eastAsia="en-GB"/>
-        </w:rPr>
-        <w:t xml:space="preserve"> class). This </w:t>
-      </w:r>
-      <w:r>
-        <w:rPr>
-          <w:rFonts w:eastAsia="Times New Roman"/>
-          <w:lang w:val="en-GB" w:eastAsia="en-GB"/>
-        </w:rPr>
-        <w:t>occurrence</w:t>
-      </w:r>
-      <w:r>
-        <w:rPr>
-          <w:rFonts w:eastAsia="Times New Roman"/>
-          <w:lang w:val="en-GB" w:eastAsia="en-GB"/>
-        </w:rPr>
-        <w:t xml:space="preserve"> must be considered during data </w:t>
-      </w:r>
-      <w:r>
-        <w:rPr>
-          <w:rFonts w:eastAsia="Times New Roman"/>
-          <w:lang w:val="en-GB" w:eastAsia="en-GB"/>
-        </w:rPr>
-        <w:t>modelling</w:t>
-      </w:r>
-      <w:r>
-        <w:rPr>
-          <w:rFonts w:eastAsia="Times New Roman"/>
-          <w:lang w:val="en-GB" w:eastAsia="en-GB"/>
-        </w:rPr>
-        <w:t xml:space="preserve">. This also means the metric for </w:t>
-      </w:r>
-      <w:r>
-        <w:rPr>
-          <w:rFonts w:eastAsia="Times New Roman"/>
-          <w:lang w:val="en-GB" w:eastAsia="en-GB"/>
-        </w:rPr>
-        <w:t xml:space="preserve">evaluating </w:t>
-      </w:r>
-      <w:r>
-        <w:rPr>
-          <w:rFonts w:eastAsia="Times New Roman"/>
-          <w:lang w:val="en-GB" w:eastAsia="en-GB"/>
-        </w:rPr>
-        <w:t xml:space="preserve">model quality </w:t>
-      </w:r>
-      <w:r>
-        <w:rPr>
-          <w:rFonts w:eastAsia="Times New Roman"/>
-          <w:lang w:val="en-GB" w:eastAsia="en-GB"/>
-        </w:rPr>
-        <w:t xml:space="preserve">and performance </w:t>
-      </w:r>
-      <w:r>
-        <w:rPr>
-          <w:rFonts w:eastAsia="Times New Roman"/>
-          <w:lang w:val="en-GB" w:eastAsia="en-GB"/>
-        </w:rPr>
-        <w:t xml:space="preserve">may not be accuracy and might be other metrics like F1 Score and ROC AUC. Another possible technique that can be implemented could be </w:t>
-      </w:r>
-      <w:r>
-        <w:rPr>
-          <w:rFonts w:eastAsia="Times New Roman"/>
-          <w:lang w:val="en-GB" w:eastAsia="en-GB"/>
-        </w:rPr>
-        <w:t>resampling techniques like Random Under Sampling, Random Over Sampling or a hybrid of both (with SMOTE).</w:t>
+        <w:t>There is a significant imbalance between the classes as over 88k patients attended their appointments versus over 22k missing their appointments. A similar imbalance still appears even after filtering out same-day appointments as it was already known that 35% of the appointments were same-day appointments which majorly were shows (No in no-show class). This occurrence must be considered during data modelling. This also means the metric for evaluating model quality and performance may not be accuracy and might be other metrics like F1 Score and ROC AUC. Another possible technique that can be implemented could be resampling techniques like Random Under Sampling, Random Over Sampling or a hybrid of both (with SMOTE).</w:t>
       </w:r>
     </w:p>
     <w:p>
@@ -1961,6 +1654,7 @@
       <w:r>
         <w:rPr>
           <w:rFonts w:eastAsia="Times New Roman"/>
+          <w:noProof/>
           <w:lang w:val="en-GB" w:eastAsia="en-GB"/>
         </w:rPr>
         <w:lastRenderedPageBreak/>
@@ -2050,6 +1744,7 @@
       <w:r>
         <w:rPr>
           <w:rFonts w:eastAsia="Times New Roman"/>
+          <w:noProof/>
           <w:lang w:val="en-GB" w:eastAsia="en-GB"/>
         </w:rPr>
         <w:lastRenderedPageBreak/>
@@ -2122,23 +1817,31 @@
         <w:pStyle w:val="Heading2"/>
         <w:rPr>
           <w:rFonts w:eastAsia="Times New Roman"/>
-        </w:rPr>
-      </w:pPr>
-      <w:r>
-        <w:rPr>
-          <w:rFonts w:eastAsia="Times New Roman"/>
+          <w:sz w:val="24"/>
+          <w:szCs w:val="24"/>
+        </w:rPr>
+      </w:pPr>
+      <w:r>
+        <w:rPr>
+          <w:rFonts w:eastAsia="Times New Roman"/>
+          <w:sz w:val="24"/>
+          <w:szCs w:val="24"/>
         </w:rPr>
         <w:t>VI. Data Model</w:t>
       </w:r>
       <w:r>
         <w:rPr>
           <w:rFonts w:eastAsia="Times New Roman"/>
+          <w:sz w:val="24"/>
+          <w:szCs w:val="24"/>
         </w:rPr>
         <w:t>l</w:t>
       </w:r>
       <w:r>
         <w:rPr>
           <w:rFonts w:eastAsia="Times New Roman"/>
+          <w:sz w:val="24"/>
+          <w:szCs w:val="24"/>
         </w:rPr>
         <w:t>ing</w:t>
       </w:r>
@@ -2153,21 +1856,7 @@
         <w:rPr>
           <w:rFonts w:eastAsia="Times New Roman"/>
         </w:rPr>
-        <w:t xml:space="preserve">The ‘business’ goal for this project is to produce a model that </w:t>
-      </w:r>
-      <w:proofErr w:type="gramStart"/>
-      <w:r>
-        <w:rPr>
-          <w:rFonts w:eastAsia="Times New Roman"/>
-        </w:rPr>
-        <w:t>is able to</w:t>
-      </w:r>
-      <w:proofErr w:type="gramEnd"/>
-      <w:r>
-        <w:rPr>
-          <w:rFonts w:eastAsia="Times New Roman"/>
-        </w:rPr>
-        <w:t xml:space="preserve"> precisely predict the positive class of the target variable No-Show while maintaining its generalization property. For this project, two models were explored, namely Logistic Regression and Random Forest Classifier. </w:t>
+        <w:t xml:space="preserve">The ‘business’ goal for this project is to produce a model that is able to precisely predict the positive class of the target variable No-Show while maintaining its generalization property. For this project, two models were explored, namely Logistic Regression and Random Forest Classifier. </w:t>
       </w:r>
     </w:p>
     <w:p>
@@ -2180,8 +1869,16 @@
     <w:p>
       <w:pPr>
         <w:pStyle w:val="Heading3"/>
-      </w:pPr>
-      <w:r>
+        <w:rPr>
+          <w:sz w:val="24"/>
+          <w:szCs w:val="24"/>
+        </w:rPr>
+      </w:pPr>
+      <w:r>
+        <w:rPr>
+          <w:sz w:val="24"/>
+          <w:szCs w:val="24"/>
+        </w:rPr>
         <w:t>Logistic Regression</w:t>
       </w:r>
     </w:p>
@@ -2215,7 +1912,6 @@
       <w:pPr>
         <w:rPr>
           <w:rFonts w:eastAsia="Times New Roman"/>
-          <w:color w:val="ECECEC"/>
           <w:shd w:val="clear" w:color="auto" w:fill="212121"/>
         </w:rPr>
       </w:pPr>
@@ -2226,19 +1922,16 @@
               <m:sty m:val="p"/>
             </m:rPr>
             <w:rPr>
-              <w:rFonts w:ascii="Cambria Math" w:hAnsi="Cambria Math" w:cs="Segoe UI"/>
-              <w:color w:val="ECECEC"/>
+              <w:rFonts w:ascii="Cambria Math" w:hAnsi="Cambria Math"/>
               <w:shd w:val="clear" w:color="auto" w:fill="212121"/>
             </w:rPr>
-            <w:lastRenderedPageBreak/>
             <m:t>P</m:t>
           </m:r>
           <m:d>
             <m:dPr>
               <m:ctrlPr>
                 <w:rPr>
-                  <w:rFonts w:ascii="Cambria Math" w:hAnsi="Cambria Math" w:cs="Segoe UI"/>
-                  <w:color w:val="ECECEC"/>
+                  <w:rFonts w:ascii="Cambria Math" w:hAnsi="Cambria Math"/>
                   <w:shd w:val="clear" w:color="auto" w:fill="212121"/>
                 </w:rPr>
               </m:ctrlPr>
@@ -2249,8 +1942,7 @@
                   <m:sty m:val="p"/>
                 </m:rPr>
                 <w:rPr>
-                  <w:rFonts w:ascii="Cambria Math" w:hAnsi="Cambria Math" w:cs="Segoe UI"/>
-                  <w:color w:val="ECECEC"/>
+                  <w:rFonts w:ascii="Cambria Math" w:hAnsi="Cambria Math"/>
                   <w:shd w:val="clear" w:color="auto" w:fill="212121"/>
                 </w:rPr>
                 <m:t>y=1</m:t>
@@ -2262,8 +1954,7 @@
                   <m:sty m:val="p"/>
                 </m:rPr>
                 <w:rPr>
-                  <w:rFonts w:ascii="Cambria Math" w:hAnsi="Cambria Math" w:cs="Segoe UI"/>
-                  <w:color w:val="ECECEC"/>
+                  <w:rFonts w:ascii="Cambria Math" w:hAnsi="Cambria Math"/>
                   <w:shd w:val="clear" w:color="auto" w:fill="212121"/>
                 </w:rPr>
                 <m:t>x</m:t>
@@ -2275,8 +1966,7 @@
               <m:sty m:val="p"/>
             </m:rPr>
             <w:rPr>
-              <w:rFonts w:ascii="Cambria Math" w:hAnsi="Cambria Math" w:cs="Segoe UI"/>
-              <w:color w:val="ECECEC"/>
+              <w:rFonts w:ascii="Cambria Math" w:hAnsi="Cambria Math"/>
               <w:shd w:val="clear" w:color="auto" w:fill="212121"/>
             </w:rPr>
             <m:t>= 1</m:t>
@@ -2285,8 +1975,7 @@
             <m:dPr>
               <m:ctrlPr>
                 <w:rPr>
-                  <w:rFonts w:ascii="Cambria Math" w:hAnsi="Cambria Math" w:cs="Segoe UI"/>
-                  <w:color w:val="ECECEC"/>
+                  <w:rFonts w:ascii="Cambria Math" w:hAnsi="Cambria Math"/>
                   <w:shd w:val="clear" w:color="auto" w:fill="212121"/>
                 </w:rPr>
               </m:ctrlPr>
@@ -2297,8 +1986,7 @@
                   <m:sty m:val="p"/>
                 </m:rPr>
                 <w:rPr>
-                  <w:rFonts w:ascii="Cambria Math" w:hAnsi="Cambria Math" w:cs="Segoe UI"/>
-                  <w:color w:val="ECECEC"/>
+                  <w:rFonts w:ascii="Cambria Math" w:hAnsi="Cambria Math"/>
                   <w:shd w:val="clear" w:color="auto" w:fill="212121"/>
                 </w:rPr>
                 <m:t xml:space="preserve">1 + </m:t>
@@ -2307,8 +1995,7 @@
                 <m:sSupPr>
                   <m:ctrlPr>
                     <w:rPr>
-                      <w:rFonts w:ascii="Cambria Math" w:hAnsi="Cambria Math" w:cs="Segoe UI"/>
-                      <w:color w:val="ECECEC"/>
+                      <w:rFonts w:ascii="Cambria Math" w:hAnsi="Cambria Math"/>
                       <w:shd w:val="clear" w:color="auto" w:fill="212121"/>
                     </w:rPr>
                   </m:ctrlPr>
@@ -2319,8 +2006,7 @@
                       <m:sty m:val="p"/>
                     </m:rPr>
                     <w:rPr>
-                      <w:rFonts w:ascii="Cambria Math" w:hAnsi="Cambria Math" w:cs="Segoe UI"/>
-                      <w:color w:val="ECECEC"/>
+                      <w:rFonts w:ascii="Cambria Math" w:hAnsi="Cambria Math"/>
                       <w:shd w:val="clear" w:color="auto" w:fill="212121"/>
                     </w:rPr>
                     <m:t>e</m:t>
@@ -2332,8 +2018,7 @@
                       <m:sty m:val="p"/>
                     </m:rPr>
                     <w:rPr>
-                      <w:rFonts w:ascii="Cambria Math" w:hAnsi="Cambria Math" w:cs="Segoe UI"/>
-                      <w:color w:val="ECECEC"/>
+                      <w:rFonts w:ascii="Cambria Math" w:hAnsi="Cambria Math"/>
                       <w:shd w:val="clear" w:color="auto" w:fill="212121"/>
                     </w:rPr>
                     <m:t>-z</m:t>
@@ -2349,7 +2034,6 @@
       <w:pPr>
         <w:rPr>
           <w:rFonts w:eastAsia="Times New Roman"/>
-          <w:color w:val="ECECEC"/>
           <w:shd w:val="clear" w:color="auto" w:fill="212121"/>
         </w:rPr>
       </w:pPr>
@@ -2358,7 +2042,6 @@
       <w:pPr>
         <w:rPr>
           <w:rFonts w:eastAsia="Times New Roman"/>
-          <w:color w:val="ECECEC"/>
           <w:shd w:val="clear" w:color="auto" w:fill="212121"/>
         </w:rPr>
       </w:pPr>
@@ -2368,11 +2051,15 @@
         <w:pStyle w:val="Heading3"/>
         <w:rPr>
           <w:rFonts w:eastAsia="Times New Roman"/>
-        </w:rPr>
-      </w:pPr>
-      <w:r>
-        <w:rPr>
-          <w:rFonts w:eastAsia="Times New Roman"/>
+          <w:sz w:val="24"/>
+          <w:szCs w:val="24"/>
+        </w:rPr>
+      </w:pPr>
+      <w:r>
+        <w:rPr>
+          <w:rFonts w:eastAsia="Times New Roman"/>
+          <w:sz w:val="24"/>
+          <w:szCs w:val="24"/>
         </w:rPr>
         <w:t>Random Forest Classifier</w:t>
       </w:r>
@@ -2387,31 +2074,7 @@
         <w:rPr>
           <w:rFonts w:eastAsia="Times New Roman"/>
         </w:rPr>
-        <w:t xml:space="preserve">The Random Forest Classifier is a powerful algorithm that creates multiple decision trees and combines their predictions to make accurate classifications. </w:t>
-      </w:r>
-      <w:r>
-        <w:rPr>
-          <w:rFonts w:eastAsia="Times New Roman"/>
-        </w:rPr>
-        <w:t>It was selected</w:t>
-      </w:r>
-      <w:r>
-        <w:rPr>
-          <w:rFonts w:eastAsia="Times New Roman"/>
-        </w:rPr>
-        <w:t xml:space="preserve"> for this project because it handles both categorical and numerical data well, and its ensemble approach helps prevent overfitting. By analyzing feature importance, it provides insights into the factors influencing appointment attendance, making it a </w:t>
-      </w:r>
-      <w:r>
-        <w:rPr>
-          <w:rFonts w:eastAsia="Times New Roman"/>
-        </w:rPr>
-        <w:t xml:space="preserve">potentially </w:t>
-      </w:r>
-      <w:r>
-        <w:rPr>
-          <w:rFonts w:eastAsia="Times New Roman"/>
-        </w:rPr>
-        <w:t>valuable tool for predicting medical appointment no-shows.</w:t>
+        <w:t>The Random Forest Classifier is a powerful algorithm that creates multiple decision trees and combines their predictions to make accurate classifications. It was selected for this project because it handles both categorical and numerical data well, and its ensemble approach helps prevent overfitting. By analyzing feature importance, it provides insights into the factors influencing appointment attendance, making it a potentially valuable tool for predicting medical appointment no-shows.</w:t>
       </w:r>
     </w:p>
     <w:p>
@@ -2433,11 +2096,15 @@
         <w:pStyle w:val="Heading3"/>
         <w:rPr>
           <w:rFonts w:eastAsia="Times New Roman"/>
-        </w:rPr>
-      </w:pPr>
-      <w:r>
-        <w:rPr>
-          <w:rFonts w:eastAsia="Times New Roman"/>
+          <w:sz w:val="24"/>
+          <w:szCs w:val="24"/>
+        </w:rPr>
+      </w:pPr>
+      <w:r>
+        <w:rPr>
+          <w:rFonts w:eastAsia="Times New Roman"/>
+          <w:sz w:val="24"/>
+          <w:szCs w:val="24"/>
         </w:rPr>
         <w:t>Methodology</w:t>
       </w:r>
@@ -2459,12 +2126,14 @@
       <w:pPr>
         <w:pStyle w:val="Heading4"/>
         <w:rPr>
-          <w:rFonts w:eastAsia="Times New Roman"/>
-        </w:rPr>
-      </w:pPr>
-      <w:r>
-        <w:rPr>
-          <w:rFonts w:eastAsia="Times New Roman"/>
+          <w:rFonts w:ascii="Times New Roman" w:eastAsia="Times New Roman" w:hAnsi="Times New Roman" w:cs="Times New Roman"/>
+          <w:color w:val="auto"/>
+        </w:rPr>
+      </w:pPr>
+      <w:r>
+        <w:rPr>
+          <w:rFonts w:ascii="Times New Roman" w:eastAsia="Times New Roman" w:hAnsi="Times New Roman" w:cs="Times New Roman"/>
+          <w:color w:val="auto"/>
         </w:rPr>
         <w:t>Convert categorical variables to numerical using one-hot encoding.</w:t>
       </w:r>
@@ -2513,12 +2182,14 @@
       <w:pPr>
         <w:pStyle w:val="Heading4"/>
         <w:rPr>
-          <w:rFonts w:eastAsia="Times New Roman"/>
-        </w:rPr>
-      </w:pPr>
-      <w:r>
-        <w:rPr>
-          <w:rFonts w:eastAsia="Times New Roman"/>
+          <w:rFonts w:ascii="Times New Roman" w:eastAsia="Times New Roman" w:hAnsi="Times New Roman" w:cs="Times New Roman"/>
+          <w:color w:val="auto"/>
+        </w:rPr>
+      </w:pPr>
+      <w:r>
+        <w:rPr>
+          <w:rFonts w:ascii="Times New Roman" w:eastAsia="Times New Roman" w:hAnsi="Times New Roman" w:cs="Times New Roman"/>
+          <w:color w:val="auto"/>
         </w:rPr>
         <w:t>Feature Scaling</w:t>
       </w:r>
@@ -2532,8 +2203,16 @@
     <w:p>
       <w:pPr>
         <w:pStyle w:val="Heading4"/>
-      </w:pPr>
-      <w:r>
+        <w:rPr>
+          <w:rFonts w:ascii="Times New Roman" w:hAnsi="Times New Roman" w:cs="Times New Roman"/>
+          <w:color w:val="auto"/>
+        </w:rPr>
+      </w:pPr>
+      <w:r>
+        <w:rPr>
+          <w:rFonts w:ascii="Times New Roman" w:hAnsi="Times New Roman" w:cs="Times New Roman"/>
+          <w:color w:val="auto"/>
+        </w:rPr>
         <w:t>Feature Selection</w:t>
       </w:r>
     </w:p>
@@ -2561,6 +2240,9 @@
     <w:p/>
     <w:p>
       <w:r>
+        <w:rPr>
+          <w:noProof/>
+        </w:rPr>
         <w:drawing>
           <wp:inline distT="0" distB="0" distL="0" distR="0" wp14:anchorId="38857B2C" wp14:editId="7B74CEFB">
             <wp:extent cx="5943600" cy="3583305"/>
@@ -2607,6 +2289,9 @@
     <w:p/>
     <w:p>
       <w:r>
+        <w:rPr>
+          <w:noProof/>
+        </w:rPr>
         <w:lastRenderedPageBreak/>
         <w:drawing>
           <wp:inline distT="0" distB="0" distL="0" distR="0" wp14:anchorId="4556BBDA" wp14:editId="16B08A45">
@@ -2654,6 +2339,9 @@
     <w:p/>
     <w:p>
       <w:r>
+        <w:rPr>
+          <w:noProof/>
+        </w:rPr>
         <w:lastRenderedPageBreak/>
         <w:drawing>
           <wp:inline distT="0" distB="0" distL="0" distR="0" wp14:anchorId="2696C4A0" wp14:editId="01020007">
@@ -2700,110 +2388,92 @@
     <w:p/>
     <w:p>
       <w:r>
-        <w:t>From conducting these two techniques, three features from the categorical were selected: ‘</w:t>
-      </w:r>
-      <w:proofErr w:type="spellStart"/>
-      <w:r>
-        <w:t>sms_received</w:t>
-      </w:r>
-      <w:proofErr w:type="spellEnd"/>
-      <w:r>
-        <w:t xml:space="preserve">’, ‘hypertension’, ‘scholarship’ and </w:t>
-      </w:r>
-      <w:proofErr w:type="spellStart"/>
-      <w:r>
-        <w:t>neighborhood_freq</w:t>
-      </w:r>
-      <w:proofErr w:type="spellEnd"/>
-      <w:r>
-        <w:t xml:space="preserve"> which is the frequency encoded version of the neighborhood feature. The scaled age was also selected.</w:t>
+        <w:t>From conducting these two techniques, three features from the categorical were selected: ‘sms_received’, ‘hypertension’, ‘scholarship’ and neighborhood_freq which is the frequency encoded version of the neighborhood feature. The scaled age was also selected.</w:t>
       </w:r>
     </w:p>
     <w:p/>
     <w:p>
       <w:pPr>
         <w:pStyle w:val="Heading4"/>
-      </w:pPr>
-      <w:r>
-        <w:t xml:space="preserve">Stratified K-Fold Cross Validation on Training Set </w:t>
-      </w:r>
-      <w:r>
-        <w:t>w</w:t>
-      </w:r>
-      <w:r>
-        <w:t>ith Logistic Regression and Random Forest</w:t>
-      </w:r>
-    </w:p>
-    <w:p>
-      <w:pPr>
-        <w:rPr>
-          <w:rFonts w:eastAsia="Times New Roman"/>
-          <w:color w:val="A9B1D6"/>
-          <w:lang w:val="en-GB" w:eastAsia="en-GB"/>
-        </w:rPr>
-      </w:pPr>
-    </w:p>
-    <w:p>
-      <w:pPr>
-        <w:rPr>
-          <w:rFonts w:eastAsia="Times New Roman"/>
-          <w:color w:val="A9B1D6"/>
-          <w:lang w:val="en-GB" w:eastAsia="en-GB"/>
-        </w:rPr>
-      </w:pPr>
-      <w:r>
-        <w:rPr>
-          <w:rFonts w:eastAsia="Times New Roman"/>
-          <w:lang w:val="en-GB" w:eastAsia="en-GB"/>
-        </w:rPr>
-        <w:t xml:space="preserve">This was implemented via with a stratified K-Fold of 5 number of splits with </w:t>
-      </w:r>
-      <w:r>
-        <w:rPr>
-          <w:rFonts w:eastAsia="Times New Roman"/>
-          <w:lang w:val="en-GB" w:eastAsia="en-GB"/>
-        </w:rPr>
-        <w:t xml:space="preserve">shuffling. </w:t>
-      </w:r>
-      <w:r>
-        <w:rPr>
-          <w:rFonts w:eastAsia="Times New Roman"/>
-          <w:lang w:val="en-GB" w:eastAsia="en-GB"/>
-        </w:rPr>
-        <w:t>This enables validating of the models on the training consistently as a simple train, validation, test split may generate inconsistent metrics depending on the split distribution per turn.</w:t>
+        <w:rPr>
+          <w:rFonts w:ascii="Times New Roman" w:hAnsi="Times New Roman" w:cs="Times New Roman"/>
+          <w:color w:val="auto"/>
+        </w:rPr>
+      </w:pPr>
+      <w:r>
+        <w:rPr>
+          <w:rFonts w:ascii="Times New Roman" w:hAnsi="Times New Roman" w:cs="Times New Roman"/>
+          <w:color w:val="auto"/>
+        </w:rPr>
+        <w:t>Stratified K-Fold Cross Validation on Training Set with Logistic Regression and Random Forest</w:t>
+      </w:r>
+    </w:p>
+    <w:p>
+      <w:pPr>
+        <w:rPr>
+          <w:rFonts w:eastAsia="Times New Roman"/>
+          <w:lang w:val="en-GB" w:eastAsia="en-GB"/>
+        </w:rPr>
+      </w:pPr>
+    </w:p>
+    <w:p>
+      <w:pPr>
+        <w:rPr>
+          <w:rFonts w:eastAsia="Times New Roman"/>
+          <w:lang w:val="en-GB" w:eastAsia="en-GB"/>
+        </w:rPr>
+      </w:pPr>
+      <w:r>
+        <w:rPr>
+          <w:rFonts w:eastAsia="Times New Roman"/>
+          <w:lang w:val="en-GB" w:eastAsia="en-GB"/>
+        </w:rPr>
+        <w:t>This was implemented via with a stratified K-Fold of 5 number of splits with shuffling. This enables validating of the models on the training consistently as a simple train, validation, test split may generate inconsistent metrics depending on the split distribution per turn.</w:t>
+      </w:r>
+      <w:r>
+        <w:rPr>
+          <w:rFonts w:eastAsia="Times New Roman"/>
+          <w:lang w:val="en-GB" w:eastAsia="en-GB"/>
+        </w:rPr>
+        <w:tab/>
+      </w:r>
+      <w:r>
+        <w:rPr>
+          <w:rFonts w:eastAsia="Times New Roman"/>
+          <w:lang w:val="en-GB" w:eastAsia="en-GB"/>
+        </w:rPr>
+        <w:tab/>
       </w:r>
     </w:p>
     <w:p/>
     <w:p>
       <w:pPr>
         <w:pStyle w:val="Heading4"/>
-      </w:pPr>
-      <w:r>
-        <w:t xml:space="preserve">Hyperparameter Tuning with </w:t>
-      </w:r>
-      <w:proofErr w:type="spellStart"/>
-      <w:r>
-        <w:t>GridSearchCV</w:t>
-      </w:r>
-      <w:proofErr w:type="spellEnd"/>
+        <w:rPr>
+          <w:rFonts w:ascii="Times New Roman" w:hAnsi="Times New Roman" w:cs="Times New Roman"/>
+          <w:color w:val="auto"/>
+        </w:rPr>
+      </w:pPr>
+      <w:r>
+        <w:rPr>
+          <w:rFonts w:ascii="Times New Roman" w:hAnsi="Times New Roman" w:cs="Times New Roman"/>
+          <w:color w:val="auto"/>
+        </w:rPr>
+        <w:t>Hyperparameter Tuning with GridSearchCV</w:t>
+      </w:r>
     </w:p>
     <w:p/>
     <w:p>
       <w:r>
-        <w:t xml:space="preserve">The base logistic regression and random forest models performed poorly especially on metrics for the positive class (No Shows 1). Base Random Forest Classifier performed the worst out of the two, in predicting patient's not showing up which is the main concern for the project. However, we can use </w:t>
-      </w:r>
-      <w:proofErr w:type="spellStart"/>
-      <w:r>
-        <w:t>GridSearchCV</w:t>
-      </w:r>
-      <w:proofErr w:type="spellEnd"/>
-      <w:r>
-        <w:t>, a method provided by the scikit-learn library that exhaustively runs the base models using all possible combinations of a parameter grid to perform validation. The best model is returned with the optimal hyperparameters.</w:t>
-      </w:r>
-    </w:p>
-    <w:p>
-      <w:r>
-        <w:t>To perform hyperparameter tuning, I will:</w:t>
+        <w:t>The base logistic regression and random forest models performed poorly especially on metrics for the positive class (No Shows 1). Base Random Forest Classifier performed the worst out of the two, in predicting patient's not showing up which is the main concern for the project. However, we can use GridSearchCV, a method provided by the scikit-learn library that exhaustively runs the base models using all possible combinations of a parameter grid to perform validation. The best model is returned with the optimal hyperparameters.</w:t>
+      </w:r>
+    </w:p>
+    <w:p>
+      <w:r>
+        <w:t>To perform hyperparameter tuning</w:t>
+      </w:r>
+      <w:r>
+        <w:t>:</w:t>
       </w:r>
     </w:p>
     <w:p>
@@ -2819,28 +2489,12 @@
     </w:p>
     <w:p>
       <w:r>
-        <w:t xml:space="preserve">3. Run </w:t>
-      </w:r>
-      <w:proofErr w:type="spellStart"/>
-      <w:r>
-        <w:t>GridSearchCV</w:t>
-      </w:r>
-      <w:proofErr w:type="spellEnd"/>
-      <w:r>
-        <w:t xml:space="preserve"> cross-validation for each model on the training set with a K-fold of 5 and store the optimal parameters.</w:t>
-      </w:r>
-    </w:p>
-    <w:p>
-      <w:r>
-        <w:t xml:space="preserve">4. Store the optimal parameters and their respective scores. These will be determined using multi-metric scoring based on f1-score, roc </w:t>
-      </w:r>
-      <w:proofErr w:type="spellStart"/>
-      <w:r>
-        <w:t>auc</w:t>
-      </w:r>
-      <w:proofErr w:type="spellEnd"/>
-      <w:r>
-        <w:t>, and accuracy.</w:t>
+        <w:t>3. Run GridSearchCV cross-validation for each model on the training set with a K-fold of 5 and store the optimal parameters.</w:t>
+      </w:r>
+    </w:p>
+    <w:p>
+      <w:r>
+        <w:t>4. Store the optimal parameters and their respective scores. These will be determined using multi-metric scoring based on f1-score, roc auc, and accuracy.</w:t>
       </w:r>
     </w:p>
     <w:p/>
@@ -2850,87 +2504,712 @@
       </w:r>
     </w:p>
     <w:p>
-      <w:proofErr w:type="spellStart"/>
-      <w:r>
-        <w:t>lr</w:t>
-      </w:r>
-      <w:proofErr w:type="spellEnd"/>
-      <w:r>
-        <w:t>:</w:t>
-      </w:r>
-    </w:p>
-    <w:p>
-      <w:r>
-        <w:t>Optimal Parameters: {'C': 1, '</w:t>
-      </w:r>
-      <w:proofErr w:type="spellStart"/>
-      <w:r>
-        <w:t>max_iter</w:t>
-      </w:r>
-      <w:proofErr w:type="spellEnd"/>
-      <w:r>
-        <w:t>': 1000, 'penalty': 'l2', 'solver': '</w:t>
-      </w:r>
-      <w:proofErr w:type="spellStart"/>
-      <w:r>
-        <w:t>liblinear</w:t>
-      </w:r>
-      <w:proofErr w:type="spellEnd"/>
-      <w:r>
-        <w:t>'}</w:t>
-      </w:r>
-    </w:p>
-    <w:p>
-      <w:r>
-        <w:t>Score: 0.5962295522051984</w:t>
+      <w:r>
+        <w:drawing>
+          <wp:inline distT="0" distB="0" distL="0" distR="0" wp14:anchorId="205CC052" wp14:editId="333506D5">
+            <wp:extent cx="5943600" cy="1661795"/>
+            <wp:effectExtent l="0" t="0" r="0" b="0"/>
+            <wp:docPr id="1844677740" name="Picture 1" descr="A black text on a white background&#10;&#10;Description automatically generated"/>
+            <wp:cNvGraphicFramePr>
+              <a:graphicFrameLocks xmlns:a="http://schemas.openxmlformats.org/drawingml/2006/main" noChangeAspect="1"/>
+            </wp:cNvGraphicFramePr>
+            <a:graphic xmlns:a="http://schemas.openxmlformats.org/drawingml/2006/main">
+              <a:graphicData uri="http://schemas.openxmlformats.org/drawingml/2006/picture">
+                <pic:pic xmlns:pic="http://schemas.openxmlformats.org/drawingml/2006/picture">
+                  <pic:nvPicPr>
+                    <pic:cNvPr id="1844677740" name="Picture 1" descr="A black text on a white background&#10;&#10;Description automatically generated"/>
+                    <pic:cNvPicPr/>
+                  </pic:nvPicPr>
+                  <pic:blipFill>
+                    <a:blip r:embed="rId21"/>
+                    <a:stretch>
+                      <a:fillRect/>
+                    </a:stretch>
+                  </pic:blipFill>
+                  <pic:spPr>
+                    <a:xfrm>
+                      <a:off x="0" y="0"/>
+                      <a:ext cx="5943600" cy="1661795"/>
+                    </a:xfrm>
+                    <a:prstGeom prst="rect">
+                      <a:avLst/>
+                    </a:prstGeom>
+                  </pic:spPr>
+                </pic:pic>
+              </a:graphicData>
+            </a:graphic>
+          </wp:inline>
+        </w:drawing>
+      </w:r>
+    </w:p>
+    <w:p>
+      <w:pPr>
+        <w:shd w:val="clear" w:color="auto" w:fill="FFFFFF"/>
+        <w:spacing w:line="240" w:lineRule="atLeast"/>
+        <w:rPr>
+          <w:rFonts w:eastAsia="Times New Roman"/>
+          <w:lang w:eastAsia="en-US"/>
+        </w:rPr>
+      </w:pPr>
+      <w:r>
+        <w:rPr>
+          <w:rFonts w:eastAsia="Times New Roman"/>
+          <w:lang w:eastAsia="en-US"/>
+        </w:rPr>
+        <w:t xml:space="preserve">With GridSearchCV, it </w:t>
+      </w:r>
+      <w:r>
+        <w:rPr>
+          <w:rFonts w:eastAsia="Times New Roman"/>
+          <w:lang w:eastAsia="en-US"/>
+        </w:rPr>
+        <w:t>wa</w:t>
+      </w:r>
+      <w:r>
+        <w:rPr>
+          <w:rFonts w:eastAsia="Times New Roman"/>
+          <w:lang w:eastAsia="en-US"/>
+        </w:rPr>
+        <w:t>s observed that the best parameters found for the models still yields a poor ROC_AUC score. Therefore</w:t>
+      </w:r>
+      <w:r>
+        <w:rPr>
+          <w:rFonts w:eastAsia="Times New Roman"/>
+          <w:lang w:eastAsia="en-US"/>
+        </w:rPr>
+        <w:t>,</w:t>
+      </w:r>
+      <w:r>
+        <w:rPr>
+          <w:rFonts w:eastAsia="Times New Roman"/>
+          <w:lang w:eastAsia="en-US"/>
+        </w:rPr>
+        <w:t xml:space="preserve"> even with hyperparameter tuning, the models do not generalize or predict the positive class well.</w:t>
       </w:r>
     </w:p>
     <w:p/>
     <w:p>
       <w:r>
-        <w:t>rf:</w:t>
-      </w:r>
-    </w:p>
-    <w:p>
-      <w:r>
-        <w:t>Optimal Parameters: {'</w:t>
-      </w:r>
-      <w:proofErr w:type="spellStart"/>
-      <w:r>
-        <w:t>max_depth</w:t>
-      </w:r>
-      <w:proofErr w:type="spellEnd"/>
-      <w:r>
-        <w:t>': 40, '</w:t>
-      </w:r>
-      <w:proofErr w:type="spellStart"/>
-      <w:r>
-        <w:t>min_samples_leaf</w:t>
-      </w:r>
-      <w:proofErr w:type="spellEnd"/>
-      <w:r>
-        <w:t>': 4, '</w:t>
-      </w:r>
-      <w:proofErr w:type="spellStart"/>
-      <w:r>
-        <w:t>min_samples_split</w:t>
-      </w:r>
-      <w:proofErr w:type="spellEnd"/>
-      <w:r>
-        <w:t>': 10, '</w:t>
-      </w:r>
-      <w:proofErr w:type="spellStart"/>
-      <w:r>
-        <w:t>n_estimators</w:t>
-      </w:r>
-      <w:proofErr w:type="spellEnd"/>
-      <w:r>
-        <w:t>': 150}</w:t>
-      </w:r>
-    </w:p>
-    <w:p>
-      <w:r>
-        <w:t>Score: 0.5905073703760599</w:t>
+        <w:drawing>
+          <wp:inline distT="0" distB="0" distL="0" distR="0" wp14:anchorId="3161D971" wp14:editId="2CA7A452">
+            <wp:extent cx="5943600" cy="938530"/>
+            <wp:effectExtent l="0" t="0" r="0" b="0"/>
+            <wp:docPr id="2142642890" name="Picture 1" descr="A close up of text&#10;&#10;Description automatically generated"/>
+            <wp:cNvGraphicFramePr>
+              <a:graphicFrameLocks xmlns:a="http://schemas.openxmlformats.org/drawingml/2006/main" noChangeAspect="1"/>
+            </wp:cNvGraphicFramePr>
+            <a:graphic xmlns:a="http://schemas.openxmlformats.org/drawingml/2006/main">
+              <a:graphicData uri="http://schemas.openxmlformats.org/drawingml/2006/picture">
+                <pic:pic xmlns:pic="http://schemas.openxmlformats.org/drawingml/2006/picture">
+                  <pic:nvPicPr>
+                    <pic:cNvPr id="2142642890" name="Picture 1" descr="A close up of text&#10;&#10;Description automatically generated"/>
+                    <pic:cNvPicPr/>
+                  </pic:nvPicPr>
+                  <pic:blipFill>
+                    <a:blip r:embed="rId22"/>
+                    <a:stretch>
+                      <a:fillRect/>
+                    </a:stretch>
+                  </pic:blipFill>
+                  <pic:spPr>
+                    <a:xfrm>
+                      <a:off x="0" y="0"/>
+                      <a:ext cx="5943600" cy="938530"/>
+                    </a:xfrm>
+                    <a:prstGeom prst="rect">
+                      <a:avLst/>
+                    </a:prstGeom>
+                  </pic:spPr>
+                </pic:pic>
+              </a:graphicData>
+            </a:graphic>
+          </wp:inline>
+        </w:drawing>
+      </w:r>
+    </w:p>
+    <w:p/>
+    <w:p>
+      <w:pPr>
+        <w:pStyle w:val="Heading4"/>
+        <w:rPr>
+          <w:rFonts w:ascii="Times New Roman" w:hAnsi="Times New Roman" w:cs="Times New Roman"/>
+          <w:color w:val="auto"/>
+        </w:rPr>
+      </w:pPr>
+      <w:r>
+        <w:rPr>
+          <w:rFonts w:ascii="Times New Roman" w:hAnsi="Times New Roman" w:cs="Times New Roman"/>
+          <w:color w:val="auto"/>
+        </w:rPr>
+        <w:t>Feature Engineering</w:t>
+      </w:r>
+    </w:p>
+    <w:p>
+      <w:pPr>
+        <w:shd w:val="clear" w:color="auto" w:fill="FFFFFF"/>
+        <w:spacing w:line="240" w:lineRule="atLeast"/>
+        <w:rPr>
+          <w:rFonts w:eastAsia="Times New Roman"/>
+          <w:lang w:eastAsia="en-US"/>
+        </w:rPr>
+      </w:pPr>
+      <w:r>
+        <w:rPr>
+          <w:rFonts w:eastAsia="Times New Roman"/>
+          <w:lang w:eastAsia="en-US"/>
+        </w:rPr>
+        <w:t>Feature engineering is another way of improving the performance of machine learning models, particularly when initial attempts with other methods have not yielded significant improvements. Below are some proposed new features that could potentially enhance the model's ability to predict no-shows:</w:t>
+      </w:r>
+    </w:p>
+    <w:p/>
+    <w:p>
+      <w:pPr>
+        <w:pStyle w:val="Heading5"/>
+        <w:rPr>
+          <w:rFonts w:ascii="Times New Roman" w:hAnsi="Times New Roman" w:cs="Times New Roman"/>
+          <w:color w:val="auto"/>
+        </w:rPr>
+      </w:pPr>
+      <w:r>
+        <w:rPr>
+          <w:rFonts w:ascii="Times New Roman" w:hAnsi="Times New Roman" w:cs="Times New Roman"/>
+          <w:color w:val="auto"/>
+        </w:rPr>
+        <w:t>Proposed New Features</w:t>
+      </w:r>
+    </w:p>
+    <w:p>
+      <w:r>
+        <w:t xml:space="preserve">1. Days Between Scheduling and Appointment: The time gap between when an appointment is scheduled and when it is </w:t>
+      </w:r>
+      <w:r>
+        <w:t>held</w:t>
+      </w:r>
+      <w:r>
+        <w:t xml:space="preserve"> could influence the likelihood of a no-show. Longer gaps may lead to more no-shows due to changes in patients' schedules or forgotten appointments.</w:t>
+      </w:r>
+    </w:p>
+    <w:p>
+      <w:r>
+        <w:t>2. Previous No-Shows</w:t>
+      </w:r>
+      <w:r>
+        <w:t xml:space="preserve">: </w:t>
+      </w:r>
+      <w:r>
+        <w:t>Patients with a history of no-shows are more likely to miss future appointments. This feature can capture the no-show behavior of patients.</w:t>
+      </w:r>
+    </w:p>
+    <w:p/>
+    <w:p>
+      <w:pPr>
+        <w:pStyle w:val="Heading4"/>
+        <w:rPr>
+          <w:rFonts w:ascii="Times New Roman" w:eastAsia="Times New Roman" w:hAnsi="Times New Roman" w:cs="Times New Roman"/>
+          <w:color w:val="auto"/>
+          <w:lang w:eastAsia="en-US"/>
+        </w:rPr>
+      </w:pPr>
+      <w:r>
+        <w:rPr>
+          <w:rFonts w:ascii="Times New Roman" w:eastAsia="Times New Roman" w:hAnsi="Times New Roman" w:cs="Times New Roman"/>
+          <w:color w:val="auto"/>
+          <w:lang w:eastAsia="en-US"/>
+        </w:rPr>
+        <w:t>Predict target variable given new features</w:t>
+      </w:r>
+    </w:p>
+    <w:p>
+      <w:pPr>
+        <w:shd w:val="clear" w:color="auto" w:fill="FFFFFF"/>
+        <w:spacing w:line="240" w:lineRule="atLeast"/>
+        <w:rPr>
+          <w:rFonts w:eastAsia="Times New Roman"/>
+          <w:lang w:eastAsia="en-US"/>
+        </w:rPr>
+      </w:pPr>
+    </w:p>
+    <w:p>
+      <w:pPr>
+        <w:shd w:val="clear" w:color="auto" w:fill="FFFFFF"/>
+        <w:spacing w:line="240" w:lineRule="atLeast"/>
+        <w:rPr>
+          <w:rFonts w:eastAsia="Times New Roman"/>
+          <w:lang w:eastAsia="en-US"/>
+        </w:rPr>
+      </w:pPr>
+      <w:r>
+        <w:rPr>
+          <w:rFonts w:eastAsia="Times New Roman"/>
+          <w:lang w:eastAsia="en-US"/>
+        </w:rPr>
+        <w:t>This stage involves predicting the classes using the new features added to the dataframe. From the results, a significant improvement was observed after a 5-fold cross validation.</w:t>
+      </w:r>
+    </w:p>
+    <w:p>
+      <w:pPr>
+        <w:shd w:val="clear" w:color="auto" w:fill="FFFFFF"/>
+        <w:spacing w:line="240" w:lineRule="atLeast"/>
+        <w:rPr>
+          <w:rFonts w:eastAsia="Times New Roman"/>
+          <w:lang w:eastAsia="en-US"/>
+        </w:rPr>
+      </w:pPr>
+      <w:r>
+        <w:rPr>
+          <w:rFonts w:eastAsia="Times New Roman"/>
+          <w:lang w:eastAsia="en-US"/>
+        </w:rPr>
+        <w:lastRenderedPageBreak/>
+        <w:t>Both models were able to predict No-shows significantly better. This shows a clear positive impact of the derived features via feature engineering. One can attempt to improve this performance even further as although the f1-score for the No show improved for both models, through a round of hyper parameter tuning, the models might improve even more in these metrics.</w:t>
+      </w:r>
+    </w:p>
+    <w:p>
+      <w:r>
+        <w:drawing>
+          <wp:inline distT="0" distB="0" distL="0" distR="0" wp14:anchorId="5ACE6BB3" wp14:editId="6324EA53">
+            <wp:extent cx="5277587" cy="5830114"/>
+            <wp:effectExtent l="0" t="0" r="0" b="0"/>
+            <wp:docPr id="570887091" name="Picture 1" descr="A screenshot of a computer&#10;&#10;Description automatically generated"/>
+            <wp:cNvGraphicFramePr>
+              <a:graphicFrameLocks xmlns:a="http://schemas.openxmlformats.org/drawingml/2006/main" noChangeAspect="1"/>
+            </wp:cNvGraphicFramePr>
+            <a:graphic xmlns:a="http://schemas.openxmlformats.org/drawingml/2006/main">
+              <a:graphicData uri="http://schemas.openxmlformats.org/drawingml/2006/picture">
+                <pic:pic xmlns:pic="http://schemas.openxmlformats.org/drawingml/2006/picture">
+                  <pic:nvPicPr>
+                    <pic:cNvPr id="570887091" name="Picture 1" descr="A screenshot of a computer&#10;&#10;Description automatically generated"/>
+                    <pic:cNvPicPr/>
+                  </pic:nvPicPr>
+                  <pic:blipFill>
+                    <a:blip r:embed="rId23"/>
+                    <a:stretch>
+                      <a:fillRect/>
+                    </a:stretch>
+                  </pic:blipFill>
+                  <pic:spPr>
+                    <a:xfrm>
+                      <a:off x="0" y="0"/>
+                      <a:ext cx="5277587" cy="5830114"/>
+                    </a:xfrm>
+                    <a:prstGeom prst="rect">
+                      <a:avLst/>
+                    </a:prstGeom>
+                  </pic:spPr>
+                </pic:pic>
+              </a:graphicData>
+            </a:graphic>
+          </wp:inline>
+        </w:drawing>
+      </w:r>
+    </w:p>
+    <w:p/>
+    <w:p>
+      <w:pPr>
+        <w:pStyle w:val="Heading4"/>
+        <w:rPr>
+          <w:rFonts w:ascii="Times New Roman" w:eastAsia="Times New Roman" w:hAnsi="Times New Roman" w:cs="Times New Roman"/>
+          <w:color w:val="auto"/>
+          <w:lang w:eastAsia="en-US"/>
+        </w:rPr>
+      </w:pPr>
+      <w:r>
+        <w:rPr>
+          <w:rFonts w:ascii="Times New Roman" w:eastAsia="Times New Roman" w:hAnsi="Times New Roman" w:cs="Times New Roman"/>
+          <w:color w:val="auto"/>
+          <w:lang w:eastAsia="en-US"/>
+        </w:rPr>
+        <w:t>Hyper parameter Tuning Using GridSearchCV and Derived Features</w:t>
+      </w:r>
+    </w:p>
+    <w:p>
+      <w:pPr>
+        <w:shd w:val="clear" w:color="auto" w:fill="FFFFFF"/>
+        <w:spacing w:line="240" w:lineRule="atLeast"/>
+        <w:rPr>
+          <w:rFonts w:eastAsia="Times New Roman"/>
+          <w:lang w:eastAsia="en-US"/>
+        </w:rPr>
+      </w:pPr>
+    </w:p>
+    <w:p>
+      <w:pPr>
+        <w:shd w:val="clear" w:color="auto" w:fill="FFFFFF"/>
+        <w:spacing w:line="240" w:lineRule="atLeast"/>
+        <w:rPr>
+          <w:rFonts w:eastAsia="Times New Roman"/>
+          <w:lang w:eastAsia="en-US"/>
+        </w:rPr>
+      </w:pPr>
+      <w:r>
+        <w:rPr>
+          <w:rFonts w:eastAsia="Times New Roman"/>
+          <w:lang w:eastAsia="en-US"/>
+        </w:rPr>
+        <w:t xml:space="preserve">The </w:t>
+      </w:r>
+      <w:r>
+        <w:rPr>
+          <w:rFonts w:eastAsia="Times New Roman"/>
+          <w:lang w:eastAsia="en-US"/>
+        </w:rPr>
+        <w:t>result</w:t>
+      </w:r>
+      <w:r>
+        <w:rPr>
+          <w:rFonts w:eastAsia="Times New Roman"/>
+          <w:lang w:eastAsia="en-US"/>
+        </w:rPr>
+        <w:t xml:space="preserve"> with tuning is also greatly improved. With the metric scoring being ROC AUC, the GridSearchCV provided the optimal parameters for Logistic Regression and Random Forest Classifier. However, it is observed the score for Logistic regression was slightly lower with the optimal parameters than the base model. This may be due to the GridSearchCV limitation </w:t>
+      </w:r>
+      <w:r>
+        <w:rPr>
+          <w:rFonts w:eastAsia="Times New Roman"/>
+          <w:lang w:eastAsia="en-US"/>
+        </w:rPr>
+        <w:t>were</w:t>
+      </w:r>
+      <w:r>
+        <w:rPr>
+          <w:rFonts w:eastAsia="Times New Roman"/>
+          <w:lang w:eastAsia="en-US"/>
+        </w:rPr>
+        <w:t xml:space="preserve"> implementing random </w:t>
+      </w:r>
+      <w:r>
+        <w:rPr>
+          <w:rFonts w:eastAsia="Times New Roman"/>
+          <w:lang w:eastAsia="en-US"/>
+        </w:rPr>
+        <w:t>under sampling</w:t>
+      </w:r>
+      <w:r>
+        <w:rPr>
+          <w:rFonts w:eastAsia="Times New Roman"/>
+          <w:lang w:eastAsia="en-US"/>
+        </w:rPr>
+        <w:t xml:space="preserve"> was not possible. Nevertheless, the ROC AUC score was </w:t>
+      </w:r>
+      <w:r>
+        <w:rPr>
+          <w:rFonts w:eastAsia="Times New Roman"/>
+          <w:lang w:eastAsia="en-US"/>
+        </w:rPr>
+        <w:lastRenderedPageBreak/>
+        <w:t>satisfactory (close to 1). The evaluation of the base and tuned logistic regression models may be done and results compared to see if tuning was impactful.</w:t>
+      </w:r>
+    </w:p>
+    <w:p>
+      <w:pPr>
+        <w:shd w:val="clear" w:color="auto" w:fill="FFFFFF"/>
+        <w:spacing w:line="240" w:lineRule="atLeast"/>
+        <w:rPr>
+          <w:rFonts w:eastAsia="Times New Roman"/>
+          <w:lang w:eastAsia="en-US"/>
+        </w:rPr>
+      </w:pPr>
+    </w:p>
+    <w:p>
+      <w:r>
+        <w:drawing>
+          <wp:inline distT="0" distB="0" distL="0" distR="0" wp14:anchorId="02D821F9" wp14:editId="6F97EEF4">
+            <wp:extent cx="5943600" cy="1082675"/>
+            <wp:effectExtent l="0" t="0" r="0" b="3175"/>
+            <wp:docPr id="2044263253" name="Picture 1" descr="A close-up of a computer code&#10;&#10;Description automatically generated"/>
+            <wp:cNvGraphicFramePr>
+              <a:graphicFrameLocks xmlns:a="http://schemas.openxmlformats.org/drawingml/2006/main" noChangeAspect="1"/>
+            </wp:cNvGraphicFramePr>
+            <a:graphic xmlns:a="http://schemas.openxmlformats.org/drawingml/2006/main">
+              <a:graphicData uri="http://schemas.openxmlformats.org/drawingml/2006/picture">
+                <pic:pic xmlns:pic="http://schemas.openxmlformats.org/drawingml/2006/picture">
+                  <pic:nvPicPr>
+                    <pic:cNvPr id="2044263253" name="Picture 1" descr="A close-up of a computer code&#10;&#10;Description automatically generated"/>
+                    <pic:cNvPicPr/>
+                  </pic:nvPicPr>
+                  <pic:blipFill>
+                    <a:blip r:embed="rId24"/>
+                    <a:stretch>
+                      <a:fillRect/>
+                    </a:stretch>
+                  </pic:blipFill>
+                  <pic:spPr>
+                    <a:xfrm>
+                      <a:off x="0" y="0"/>
+                      <a:ext cx="5943600" cy="1082675"/>
+                    </a:xfrm>
+                    <a:prstGeom prst="rect">
+                      <a:avLst/>
+                    </a:prstGeom>
+                  </pic:spPr>
+                </pic:pic>
+              </a:graphicData>
+            </a:graphic>
+          </wp:inline>
+        </w:drawing>
+      </w:r>
+    </w:p>
+    <w:p/>
+    <w:p>
+      <w:pPr>
+        <w:pStyle w:val="Heading4"/>
+        <w:rPr>
+          <w:rFonts w:ascii="Times New Roman" w:eastAsia="Times New Roman" w:hAnsi="Times New Roman" w:cs="Times New Roman"/>
+          <w:color w:val="auto"/>
+          <w:lang w:eastAsia="en-US"/>
+        </w:rPr>
+      </w:pPr>
+      <w:r>
+        <w:rPr>
+          <w:rFonts w:ascii="Times New Roman" w:eastAsia="Times New Roman" w:hAnsi="Times New Roman" w:cs="Times New Roman"/>
+          <w:color w:val="auto"/>
+          <w:lang w:eastAsia="en-US"/>
+        </w:rPr>
+        <w:t>Perform validation using optimal parameters</w:t>
+      </w:r>
+    </w:p>
+    <w:p>
+      <w:pPr>
+        <w:shd w:val="clear" w:color="auto" w:fill="FFFFFF"/>
+        <w:spacing w:line="240" w:lineRule="atLeast"/>
+        <w:rPr>
+          <w:rFonts w:eastAsia="Times New Roman"/>
+          <w:lang w:eastAsia="en-US"/>
+        </w:rPr>
+      </w:pPr>
+    </w:p>
+    <w:p>
+      <w:pPr>
+        <w:shd w:val="clear" w:color="auto" w:fill="FFFFFF"/>
+        <w:spacing w:line="240" w:lineRule="atLeast"/>
+        <w:rPr>
+          <w:rFonts w:eastAsia="Times New Roman"/>
+          <w:lang w:eastAsia="en-US"/>
+        </w:rPr>
+      </w:pPr>
+      <w:r>
+        <w:rPr>
+          <w:rFonts w:eastAsia="Times New Roman"/>
+          <w:lang w:eastAsia="en-US"/>
+        </w:rPr>
+        <w:t>To identify the performance difference with and without hyperparameter tuning, I validated the models with the parameters set. However, for logistic regression, the difference was negligible (0.9065 - 0.9079) for the ROC AUC score. This means the model did not benefit much from hyperparameter tuning. Instead, feature engineering contributed the most.</w:t>
+      </w:r>
+    </w:p>
+    <w:p>
+      <w:pPr>
+        <w:shd w:val="clear" w:color="auto" w:fill="FFFFFF"/>
+        <w:spacing w:line="240" w:lineRule="atLeast"/>
+        <w:rPr>
+          <w:rFonts w:eastAsia="Times New Roman"/>
+          <w:lang w:eastAsia="en-US"/>
+        </w:rPr>
+      </w:pPr>
+    </w:p>
+    <w:p>
+      <w:r>
+        <w:drawing>
+          <wp:inline distT="0" distB="0" distL="0" distR="0" wp14:anchorId="1243F270" wp14:editId="65FD365D">
+            <wp:extent cx="5534797" cy="2800741"/>
+            <wp:effectExtent l="0" t="0" r="0" b="0"/>
+            <wp:docPr id="1213625972" name="Picture 1" descr="A screenshot of a computer&#10;&#10;Description automatically generated"/>
+            <wp:cNvGraphicFramePr>
+              <a:graphicFrameLocks xmlns:a="http://schemas.openxmlformats.org/drawingml/2006/main" noChangeAspect="1"/>
+            </wp:cNvGraphicFramePr>
+            <a:graphic xmlns:a="http://schemas.openxmlformats.org/drawingml/2006/main">
+              <a:graphicData uri="http://schemas.openxmlformats.org/drawingml/2006/picture">
+                <pic:pic xmlns:pic="http://schemas.openxmlformats.org/drawingml/2006/picture">
+                  <pic:nvPicPr>
+                    <pic:cNvPr id="1213625972" name="Picture 1" descr="A screenshot of a computer&#10;&#10;Description automatically generated"/>
+                    <pic:cNvPicPr/>
+                  </pic:nvPicPr>
+                  <pic:blipFill>
+                    <a:blip r:embed="rId25"/>
+                    <a:stretch>
+                      <a:fillRect/>
+                    </a:stretch>
+                  </pic:blipFill>
+                  <pic:spPr>
+                    <a:xfrm>
+                      <a:off x="0" y="0"/>
+                      <a:ext cx="5534797" cy="2800741"/>
+                    </a:xfrm>
+                    <a:prstGeom prst="rect">
+                      <a:avLst/>
+                    </a:prstGeom>
+                  </pic:spPr>
+                </pic:pic>
+              </a:graphicData>
+            </a:graphic>
+          </wp:inline>
+        </w:drawing>
+      </w:r>
+    </w:p>
+    <w:p/>
+    <w:p>
+      <w:pPr>
+        <w:shd w:val="clear" w:color="auto" w:fill="FFFFFF"/>
+        <w:spacing w:line="240" w:lineRule="atLeast"/>
+        <w:rPr>
+          <w:rFonts w:eastAsia="Times New Roman"/>
+          <w:lang w:eastAsia="en-US"/>
+        </w:rPr>
+      </w:pPr>
+      <w:r>
+        <w:rPr>
+          <w:rFonts w:eastAsia="Times New Roman"/>
+          <w:lang w:eastAsia="en-US"/>
+        </w:rPr>
+        <w:t>For Random Forest Classifier, the results simply observing the numbers improved with tuning when compared to the base model. It was also higher values than the logistic regression model (base and tuned).</w:t>
+      </w:r>
+    </w:p>
+    <w:p>
+      <w:r>
+        <w:lastRenderedPageBreak/>
+        <w:drawing>
+          <wp:inline distT="0" distB="0" distL="0" distR="0" wp14:anchorId="6F4BE5EF" wp14:editId="59BE182B">
+            <wp:extent cx="5943600" cy="2900680"/>
+            <wp:effectExtent l="0" t="0" r="0" b="0"/>
+            <wp:docPr id="549096177" name="Picture 1" descr="A screenshot of a computer screen&#10;&#10;Description automatically generated"/>
+            <wp:cNvGraphicFramePr>
+              <a:graphicFrameLocks xmlns:a="http://schemas.openxmlformats.org/drawingml/2006/main" noChangeAspect="1"/>
+            </wp:cNvGraphicFramePr>
+            <a:graphic xmlns:a="http://schemas.openxmlformats.org/drawingml/2006/main">
+              <a:graphicData uri="http://schemas.openxmlformats.org/drawingml/2006/picture">
+                <pic:pic xmlns:pic="http://schemas.openxmlformats.org/drawingml/2006/picture">
+                  <pic:nvPicPr>
+                    <pic:cNvPr id="549096177" name="Picture 1" descr="A screenshot of a computer screen&#10;&#10;Description automatically generated"/>
+                    <pic:cNvPicPr/>
+                  </pic:nvPicPr>
+                  <pic:blipFill>
+                    <a:blip r:embed="rId26"/>
+                    <a:stretch>
+                      <a:fillRect/>
+                    </a:stretch>
+                  </pic:blipFill>
+                  <pic:spPr>
+                    <a:xfrm>
+                      <a:off x="0" y="0"/>
+                      <a:ext cx="5943600" cy="2900680"/>
+                    </a:xfrm>
+                    <a:prstGeom prst="rect">
+                      <a:avLst/>
+                    </a:prstGeom>
+                  </pic:spPr>
+                </pic:pic>
+              </a:graphicData>
+            </a:graphic>
+          </wp:inline>
+        </w:drawing>
+      </w:r>
+    </w:p>
+    <w:p/>
+    <w:p>
+      <w:pPr>
+        <w:pStyle w:val="Heading3"/>
+        <w:rPr>
+          <w:rFonts w:eastAsia="Times New Roman"/>
+          <w:sz w:val="24"/>
+          <w:szCs w:val="24"/>
+          <w:lang w:eastAsia="en-US"/>
+        </w:rPr>
+      </w:pPr>
+      <w:r>
+        <w:rPr>
+          <w:rFonts w:eastAsia="Times New Roman"/>
+          <w:sz w:val="24"/>
+          <w:szCs w:val="24"/>
+          <w:lang w:eastAsia="en-US"/>
+        </w:rPr>
+        <w:t>Model Testing without Random Under</w:t>
+      </w:r>
+      <w:r>
+        <w:rPr>
+          <w:rFonts w:eastAsia="Times New Roman"/>
+          <w:sz w:val="24"/>
+          <w:szCs w:val="24"/>
+          <w:lang w:eastAsia="en-US"/>
+        </w:rPr>
+        <w:t xml:space="preserve"> sampling.</w:t>
+      </w:r>
+    </w:p>
+    <w:p>
+      <w:pPr>
+        <w:shd w:val="clear" w:color="auto" w:fill="FFFFFF"/>
+        <w:spacing w:line="240" w:lineRule="atLeast"/>
+        <w:rPr>
+          <w:rFonts w:eastAsia="Times New Roman"/>
+          <w:lang w:eastAsia="en-US"/>
+        </w:rPr>
+      </w:pPr>
+    </w:p>
+    <w:p>
+      <w:pPr>
+        <w:shd w:val="clear" w:color="auto" w:fill="FFFFFF"/>
+        <w:spacing w:line="240" w:lineRule="atLeast"/>
+        <w:rPr>
+          <w:rFonts w:eastAsia="Times New Roman"/>
+          <w:lang w:eastAsia="en-US"/>
+        </w:rPr>
+      </w:pPr>
+      <w:r>
+        <w:rPr>
+          <w:rFonts w:eastAsia="Times New Roman"/>
+          <w:lang w:eastAsia="en-US"/>
+        </w:rPr>
+        <w:t xml:space="preserve">So far, through feature engineering, we have been able to improve the models' performance significantly as they are able to generalize more on the positive and negative class predictions. Also, hyperparameter tuning the model has been validated and showed a modest but positive impact on the model performance. One can safely proceed to fitting these tuned models on the complete training data and test their performance on the testing set which comprises 20% of the entire dataset. To have exhaustive understanding, this stage performs testing without training data random </w:t>
+      </w:r>
+      <w:r>
+        <w:rPr>
+          <w:rFonts w:eastAsia="Times New Roman"/>
+          <w:lang w:eastAsia="en-US"/>
+        </w:rPr>
+        <w:t>under sampling</w:t>
+      </w:r>
+      <w:r>
+        <w:rPr>
+          <w:rFonts w:eastAsia="Times New Roman"/>
+          <w:lang w:eastAsia="en-US"/>
+        </w:rPr>
+        <w:t xml:space="preserve"> and with this resampling. The testing set maintained the class imbalance to mimic the real word as much as possible.</w:t>
+      </w:r>
+    </w:p>
+    <w:p>
+      <w:r>
+        <w:lastRenderedPageBreak/>
+        <w:drawing>
+          <wp:inline distT="0" distB="0" distL="0" distR="0" wp14:anchorId="43C67DB3" wp14:editId="5F52220E">
+            <wp:extent cx="4725059" cy="5372850"/>
+            <wp:effectExtent l="0" t="0" r="0" b="0"/>
+            <wp:docPr id="999195099" name="Picture 1" descr="A screenshot of a computer&#10;&#10;Description automatically generated"/>
+            <wp:cNvGraphicFramePr>
+              <a:graphicFrameLocks xmlns:a="http://schemas.openxmlformats.org/drawingml/2006/main" noChangeAspect="1"/>
+            </wp:cNvGraphicFramePr>
+            <a:graphic xmlns:a="http://schemas.openxmlformats.org/drawingml/2006/main">
+              <a:graphicData uri="http://schemas.openxmlformats.org/drawingml/2006/picture">
+                <pic:pic xmlns:pic="http://schemas.openxmlformats.org/drawingml/2006/picture">
+                  <pic:nvPicPr>
+                    <pic:cNvPr id="999195099" name="Picture 1" descr="A screenshot of a computer&#10;&#10;Description automatically generated"/>
+                    <pic:cNvPicPr/>
+                  </pic:nvPicPr>
+                  <pic:blipFill>
+                    <a:blip r:embed="rId27"/>
+                    <a:stretch>
+                      <a:fillRect/>
+                    </a:stretch>
+                  </pic:blipFill>
+                  <pic:spPr>
+                    <a:xfrm>
+                      <a:off x="0" y="0"/>
+                      <a:ext cx="4725059" cy="5372850"/>
+                    </a:xfrm>
+                    <a:prstGeom prst="rect">
+                      <a:avLst/>
+                    </a:prstGeom>
+                  </pic:spPr>
+                </pic:pic>
+              </a:graphicData>
+            </a:graphic>
+          </wp:inline>
+        </w:drawing>
       </w:r>
     </w:p>
     <w:sectPr>
@@ -2944,7 +3223,7 @@
 </file>
 
 <file path=word/numbering.xml><?xml version="1.0" encoding="utf-8"?>
-<w:numbering xmlns:wpc="http://schemas.microsoft.com/office/word/2010/wordprocessingCanvas" xmlns:cx="http://schemas.microsoft.com/office/drawing/2014/chartex" xmlns:cx1="http://schemas.microsoft.com/office/drawing/2015/9/8/chartex" xmlns:cx2="http://schemas.microsoft.com/office/drawing/2015/10/21/chartex" xmlns:cx3="http://schemas.microsoft.com/office/drawing/2016/5/9/chartex" xmlns:cx4="http://schemas.microsoft.com/office/drawing/2016/5/10/chartex" xmlns:cx5="http://schemas.microsoft.com/office/drawing/2016/5/11/chartex" xmlns:cx6="http://schemas.microsoft.com/office/drawing/2016/5/12/chartex" xmlns:cx7="http://schemas.microsoft.com/office/drawing/2016/5/13/chartex" xmlns:cx8="http://schemas.microsoft.com/office/drawing/2016/5/14/chartex" xmlns:mc="http://schemas.openxmlformats.org/markup-compatibility/2006" xmlns:aink="http://schemas.microsoft.com/office/drawing/2016/ink" xmlns:am3d="http://schemas.microsoft.com/office/drawing/2017/model3d" xmlns:o="urn:schemas-microsoft-com:office:office" xmlns:oel="http://schemas.microsoft.com/office/2019/extlst" xmlns:r="http://schemas.openxmlformats.org/officeDocument/2006/relationships" xmlns:m="http://schemas.openxmlformats.org/officeDocument/2006/math" xmlns:v="urn:schemas-microsoft-com:vml" xmlns:wp14="http://schemas.microsoft.com/office/word/2010/wordprocessingDrawing" xmlns:wp="http://schemas.openxmlformats.org/drawingml/2006/wordprocessingDrawing" xmlns:w10="urn:schemas-microsoft-com:office:word" xmlns:w="http://schemas.openxmlformats.org/wordprocessingml/2006/main" xmlns:w14="http://schemas.microsoft.com/office/word/2010/wordml" xmlns:w15="http://schemas.microsoft.com/office/word/2012/wordml" xmlns:w16cex="http://schemas.microsoft.com/office/word/2018/wordml/cex" xmlns:w16cid="http://schemas.microsoft.com/office/word/2016/wordml/cid" xmlns:w16="http://schemas.microsoft.com/office/word/2018/wordml" xmlns:w16sdtdh="http://schemas.microsoft.com/office/word/2020/wordml/sdtdatahash" xmlns:w16se="http://schemas.microsoft.com/office/word/2015/wordml/symex" xmlns:wpg="http://schemas.microsoft.com/office/word/2010/wordprocessingGroup" xmlns:wpi="http://schemas.microsoft.com/office/word/2010/wordprocessingInk" xmlns:wne="http://schemas.microsoft.com/office/word/2006/wordml" xmlns:wps="http://schemas.microsoft.com/office/word/2010/wordprocessingShape" mc:Ignorable="w14 w15 w16se w16cid w16 w16cex w16sdtdh wp14">
+<w:numbering xmlns:wpc="http://schemas.microsoft.com/office/word/2010/wordprocessingCanvas" xmlns:cx="http://schemas.microsoft.com/office/drawing/2014/chartex" xmlns:cx1="http://schemas.microsoft.com/office/drawing/2015/9/8/chartex" xmlns:cx2="http://schemas.microsoft.com/office/drawing/2015/10/21/chartex" xmlns:cx3="http://schemas.microsoft.com/office/drawing/2016/5/9/chartex" xmlns:cx4="http://schemas.microsoft.com/office/drawing/2016/5/10/chartex" xmlns:cx5="http://schemas.microsoft.com/office/drawing/2016/5/11/chartex" xmlns:cx6="http://schemas.microsoft.com/office/drawing/2016/5/12/chartex" xmlns:cx7="http://schemas.microsoft.com/office/drawing/2016/5/13/chartex" xmlns:cx8="http://schemas.microsoft.com/office/drawing/2016/5/14/chartex" xmlns:mc="http://schemas.openxmlformats.org/markup-compatibility/2006" xmlns:aink="http://schemas.microsoft.com/office/drawing/2016/ink" xmlns:am3d="http://schemas.microsoft.com/office/drawing/2017/model3d" xmlns:o="urn:schemas-microsoft-com:office:office" xmlns:oel="http://schemas.microsoft.com/office/2019/extlst" xmlns:r="http://schemas.openxmlformats.org/officeDocument/2006/relationships" xmlns:m="http://schemas.openxmlformats.org/officeDocument/2006/math" xmlns:v="urn:schemas-microsoft-com:vml" xmlns:wp14="http://schemas.microsoft.com/office/word/2010/wordprocessingDrawing" xmlns:wp="http://schemas.openxmlformats.org/drawingml/2006/wordprocessingDrawing" xmlns:w10="urn:schemas-microsoft-com:office:word" xmlns:w="http://schemas.openxmlformats.org/wordprocessingml/2006/main" xmlns:w14="http://schemas.microsoft.com/office/word/2010/wordml" xmlns:w15="http://schemas.microsoft.com/office/word/2012/wordml" xmlns:w16cex="http://schemas.microsoft.com/office/word/2018/wordml/cex" xmlns:w16cid="http://schemas.microsoft.com/office/word/2016/wordml/cid" xmlns:w16="http://schemas.microsoft.com/office/word/2018/wordml" xmlns:w16du="http://schemas.microsoft.com/office/word/2023/wordml/word16du" xmlns:w16sdtdh="http://schemas.microsoft.com/office/word/2020/wordml/sdtdatahash" xmlns:w16se="http://schemas.microsoft.com/office/word/2015/wordml/symex" xmlns:wpg="http://schemas.microsoft.com/office/word/2010/wordprocessingGroup" xmlns:wpi="http://schemas.microsoft.com/office/word/2010/wordprocessingInk" xmlns:wne="http://schemas.microsoft.com/office/word/2006/wordml" xmlns:wps="http://schemas.microsoft.com/office/word/2010/wordprocessingShape" mc:Ignorable="w14 w15 w16se w16cid w16 w16cex w16sdtdh w16du wp14">
   <w:abstractNum w:abstractNumId="0" w15:restartNumberingAfterBreak="0">
     <w:nsid w:val="13C64BC6"/>
     <w:multiLevelType w:val="multilevel"/>
@@ -3961,7 +4240,7 @@
 </file>
 
 <file path=word/styles.xml><?xml version="1.0" encoding="utf-8"?>
-<w:styles xmlns:mc="http://schemas.openxmlformats.org/markup-compatibility/2006" xmlns:r="http://schemas.openxmlformats.org/officeDocument/2006/relationships" xmlns:w="http://schemas.openxmlformats.org/wordprocessingml/2006/main" xmlns:w14="http://schemas.microsoft.com/office/word/2010/wordml" xmlns:w15="http://schemas.microsoft.com/office/word/2012/wordml" xmlns:w16cex="http://schemas.microsoft.com/office/word/2018/wordml/cex" xmlns:w16cid="http://schemas.microsoft.com/office/word/2016/wordml/cid" xmlns:w16="http://schemas.microsoft.com/office/word/2018/wordml" xmlns:w16sdtdh="http://schemas.microsoft.com/office/word/2020/wordml/sdtdatahash" xmlns:w16se="http://schemas.microsoft.com/office/word/2015/wordml/symex" mc:Ignorable="w14 w15 w16se w16cid w16 w16cex w16sdtdh">
+<w:styles xmlns:mc="http://schemas.openxmlformats.org/markup-compatibility/2006" xmlns:r="http://schemas.openxmlformats.org/officeDocument/2006/relationships" xmlns:w="http://schemas.openxmlformats.org/wordprocessingml/2006/main" xmlns:w14="http://schemas.microsoft.com/office/word/2010/wordml" xmlns:w15="http://schemas.microsoft.com/office/word/2012/wordml" xmlns:w16cex="http://schemas.microsoft.com/office/word/2018/wordml/cex" xmlns:w16cid="http://schemas.microsoft.com/office/word/2016/wordml/cid" xmlns:w16="http://schemas.microsoft.com/office/word/2018/wordml" xmlns:w16du="http://schemas.microsoft.com/office/word/2023/wordml/word16du" xmlns:w16sdtdh="http://schemas.microsoft.com/office/word/2020/wordml/sdtdatahash" xmlns:w16se="http://schemas.microsoft.com/office/word/2015/wordml/symex" mc:Ignorable="w14 w15 w16se w16cid w16 w16cex w16sdtdh w16du">
   <w:docDefaults>
     <w:rPrDefault>
       <w:rPr>
